--- a/GO语言学习笔记.docx
+++ b/GO语言学习笔记.docx
@@ -4617,43 +4617,7 @@
         <w:rPr>
           <w:rFonts w:hint="eastAsia"/>
         </w:rPr>
-        <w:t>只能</w:t>
-      </w:r>
-      <w:r>
-        <w:rPr>
-          <w:rFonts w:hint="eastAsia"/>
-        </w:rPr>
-        <w:t>从</w:t>
-      </w:r>
-      <w:r>
-        <w:rPr>
-          <w:rFonts w:hint="eastAsia"/>
-        </w:rPr>
-        <w:t>信道里</w:t>
-      </w:r>
-      <w:r>
-        <w:rPr>
-          <w:rFonts w:hint="eastAsia"/>
-        </w:rPr>
-        <w:t>取</w:t>
-      </w:r>
-      <w:r>
-        <w:rPr>
-          <w:rFonts w:hint="eastAsia"/>
-        </w:rPr>
-        <w:t>数据的信道（唯</w:t>
-      </w:r>
-      <w:r>
-        <w:rPr>
-          <w:rFonts w:hint="eastAsia"/>
-        </w:rPr>
-        <w:t>收</w:t>
-      </w:r>
-      <w:r>
-        <w:rPr>
-          <w:rFonts w:hint="eastAsia"/>
-        </w:rPr>
-        <w:t>信道）：</w:t>
+        <w:t>只能从信道里取数据的信道（唯收信道）：</w:t>
       </w:r>
     </w:p>
     <w:p>
@@ -4701,28 +4665,11 @@
       </w:r>
     </w:p>
     <w:p>
-      <w:pPr>
-        <w:rPr>
-          <w:rFonts w:hint="eastAsia"/>
-        </w:rPr>
-      </w:pPr>
-      <w:r>
-        <w:rPr>
-          <w:rFonts w:hint="eastAsia"/>
-        </w:rPr>
-        <w:t>单向信道</w:t>
-      </w:r>
-      <w:r>
-        <w:rPr>
-          <w:rFonts w:hint="eastAsia"/>
-        </w:rPr>
-        <w:t>有什么意义</w:t>
-      </w:r>
-      <w:r>
-        <w:rPr>
-          <w:rFonts w:hint="eastAsia"/>
-        </w:rPr>
-        <w:t>：</w:t>
+      <w:r>
+        <w:rPr>
+          <w:rFonts w:hint="eastAsia"/>
+        </w:rPr>
+        <w:t>单向信道有什么意义：</w:t>
       </w:r>
     </w:p>
     <w:p>
@@ -4766,9 +4713,6 @@
     <w:p>
       <w:pPr>
         <w:jc w:val="center"/>
-        <w:rPr>
-          <w:rFonts w:hint="eastAsia"/>
-        </w:rPr>
       </w:pPr>
       <w:r>
         <w:rPr>
@@ -4820,11 +4764,6 @@
       </w:r>
     </w:p>
     <w:p>
-      <w:pPr>
-        <w:rPr>
-          <w:rFonts w:hint="eastAsia"/>
-        </w:rPr>
-      </w:pPr>
       <w:r>
         <w:tab/>
       </w:r>
@@ -4953,11 +4892,6 @@
       </w:r>
     </w:p>
     <w:p>
-      <w:pPr>
-        <w:rPr>
-          <w:rFonts w:hint="eastAsia"/>
-        </w:rPr>
-      </w:pPr>
       <w:r>
         <w:tab/>
       </w:r>
@@ -5215,11 +5149,6 @@
       </w:r>
     </w:p>
     <w:p>
-      <w:pPr>
-        <w:rPr>
-          <w:rFonts w:hint="eastAsia"/>
-        </w:rPr>
-      </w:pPr>
       <w:r>
         <w:tab/>
       </w:r>
@@ -5269,42 +5198,16 @@
       </w:pPr>
     </w:p>
     <w:p>
-      <w:pPr>
-        <w:rPr>
-          <w:rFonts w:hint="eastAsia"/>
-        </w:rPr>
-      </w:pPr>
-      <w:r>
-        <w:rPr>
-          <w:rFonts w:hint="eastAsia"/>
-        </w:rPr>
-        <w:t>长度</w:t>
-      </w:r>
-      <w:r>
-        <w:rPr>
-          <w:rFonts w:hint="eastAsia"/>
-        </w:rPr>
-        <w:t>和</w:t>
-      </w:r>
-      <w:r>
-        <w:rPr>
-          <w:rFonts w:hint="eastAsia"/>
-        </w:rPr>
-        <w:t>容量</w:t>
-      </w:r>
-      <w:r>
-        <w:rPr>
-          <w:rFonts w:hint="eastAsia"/>
-        </w:rPr>
-        <w:t>：</w:t>
+      <w:r>
+        <w:rPr>
+          <w:rFonts w:hint="eastAsia"/>
+        </w:rPr>
+        <w:t>长度和容量：</w:t>
       </w:r>
     </w:p>
     <w:p>
       <w:pPr>
         <w:ind w:firstLine="420"/>
-        <w:rPr>
-          <w:rFonts w:hint="eastAsia"/>
-        </w:rPr>
       </w:pPr>
       <w:r>
         <w:rPr>
@@ -5339,9 +5242,6 @@
     <w:p>
       <w:pPr>
         <w:ind w:firstLine="420"/>
-        <w:rPr>
-          <w:rFonts w:hint="eastAsia"/>
-        </w:rPr>
       </w:pPr>
       <w:r>
         <w:rPr>
@@ -6024,11 +5924,6 @@
       </w:r>
     </w:p>
     <w:p>
-      <w:pPr>
-        <w:rPr>
-          <w:rFonts w:hint="eastAsia"/>
-        </w:rPr>
-      </w:pPr>
       <w:r>
         <w:tab/>
       </w:r>
@@ -6057,11 +5952,6 @@
       </w:r>
     </w:p>
     <w:p>
-      <w:pPr>
-        <w:rPr>
-          <w:rFonts w:hint="eastAsia"/>
-        </w:rPr>
-      </w:pPr>
       <w:r>
         <w:tab/>
       </w:r>
@@ -6496,6 +6386,9 @@
       </w:r>
     </w:p>
     <w:p>
+      <w:pPr>
+        <w:pStyle w:val="1"/>
+      </w:pPr>
       <w:r>
         <w:t>20.</w:t>
       </w:r>
@@ -6536,11 +6429,6 @@
       </w:r>
     </w:p>
     <w:p>
-      <w:pPr>
-        <w:rPr>
-          <w:rFonts w:hint="eastAsia"/>
-        </w:rPr>
-      </w:pPr>
       <w:r>
         <w:tab/>
       </w:r>
@@ -6579,9 +6467,3765 @@
           <w:rFonts w:hint="eastAsia"/>
         </w:rPr>
         <w:t>但是可以嵌套匿名非结构体切片。</w:t>
+      </w:r>
+    </w:p>
+    <w:p>
+      <w:r>
+        <w:rPr>
+          <w:noProof/>
+        </w:rPr>
+        <w:lastRenderedPageBreak/>
+        <w:drawing>
+          <wp:inline distT="0" distB="0" distL="0" distR="0" wp14:anchorId="32FB5BBB" wp14:editId="51F3F7CA">
+            <wp:extent cx="5274310" cy="7408545"/>
+            <wp:effectExtent l="0" t="0" r="2540" b="1905"/>
+            <wp:docPr id="15" name="图片 15"/>
+            <wp:cNvGraphicFramePr>
+              <a:graphicFrameLocks xmlns:a="http://schemas.openxmlformats.org/drawingml/2006/main" noChangeAspect="1"/>
+            </wp:cNvGraphicFramePr>
+            <a:graphic xmlns:a="http://schemas.openxmlformats.org/drawingml/2006/main">
+              <a:graphicData uri="http://schemas.openxmlformats.org/drawingml/2006/picture">
+                <pic:pic xmlns:pic="http://schemas.openxmlformats.org/drawingml/2006/picture">
+                  <pic:nvPicPr>
+                    <pic:cNvPr id="1" name=""/>
+                    <pic:cNvPicPr/>
+                  </pic:nvPicPr>
+                  <pic:blipFill>
+                    <a:blip r:embed="rId19"/>
+                    <a:stretch>
+                      <a:fillRect/>
+                    </a:stretch>
+                  </pic:blipFill>
+                  <pic:spPr>
+                    <a:xfrm>
+                      <a:off x="0" y="0"/>
+                      <a:ext cx="5274310" cy="7408545"/>
+                    </a:xfrm>
+                    <a:prstGeom prst="rect">
+                      <a:avLst/>
+                    </a:prstGeom>
+                  </pic:spPr>
+                </pic:pic>
+              </a:graphicData>
+            </a:graphic>
+          </wp:inline>
+        </w:drawing>
+      </w:r>
+    </w:p>
+    <w:p>
+      <w:r>
+        <w:rPr>
+          <w:noProof/>
+        </w:rPr>
+        <w:lastRenderedPageBreak/>
+        <w:drawing>
+          <wp:inline distT="0" distB="0" distL="0" distR="0" wp14:anchorId="092D988F" wp14:editId="2FD61C51">
+            <wp:extent cx="5274310" cy="4025265"/>
+            <wp:effectExtent l="0" t="0" r="2540" b="0"/>
+            <wp:docPr id="16" name="图片 16"/>
+            <wp:cNvGraphicFramePr>
+              <a:graphicFrameLocks xmlns:a="http://schemas.openxmlformats.org/drawingml/2006/main" noChangeAspect="1"/>
+            </wp:cNvGraphicFramePr>
+            <a:graphic xmlns:a="http://schemas.openxmlformats.org/drawingml/2006/main">
+              <a:graphicData uri="http://schemas.openxmlformats.org/drawingml/2006/picture">
+                <pic:pic xmlns:pic="http://schemas.openxmlformats.org/drawingml/2006/picture">
+                  <pic:nvPicPr>
+                    <pic:cNvPr id="1" name=""/>
+                    <pic:cNvPicPr/>
+                  </pic:nvPicPr>
+                  <pic:blipFill>
+                    <a:blip r:embed="rId20"/>
+                    <a:stretch>
+                      <a:fillRect/>
+                    </a:stretch>
+                  </pic:blipFill>
+                  <pic:spPr>
+                    <a:xfrm>
+                      <a:off x="0" y="0"/>
+                      <a:ext cx="5274310" cy="4025265"/>
+                    </a:xfrm>
+                    <a:prstGeom prst="rect">
+                      <a:avLst/>
+                    </a:prstGeom>
+                  </pic:spPr>
+                </pic:pic>
+              </a:graphicData>
+            </a:graphic>
+          </wp:inline>
+        </w:drawing>
+      </w:r>
+    </w:p>
+    <w:p>
+      <w:r>
+        <w:rPr>
+          <w:noProof/>
+        </w:rPr>
+        <w:drawing>
+          <wp:inline distT="0" distB="0" distL="0" distR="0" wp14:anchorId="0AE28DEB" wp14:editId="53B0F063">
+            <wp:extent cx="5274310" cy="2992120"/>
+            <wp:effectExtent l="0" t="0" r="2540" b="0"/>
+            <wp:docPr id="17" name="图片 17"/>
+            <wp:cNvGraphicFramePr>
+              <a:graphicFrameLocks xmlns:a="http://schemas.openxmlformats.org/drawingml/2006/main" noChangeAspect="1"/>
+            </wp:cNvGraphicFramePr>
+            <a:graphic xmlns:a="http://schemas.openxmlformats.org/drawingml/2006/main">
+              <a:graphicData uri="http://schemas.openxmlformats.org/drawingml/2006/picture">
+                <pic:pic xmlns:pic="http://schemas.openxmlformats.org/drawingml/2006/picture">
+                  <pic:nvPicPr>
+                    <pic:cNvPr id="1" name=""/>
+                    <pic:cNvPicPr/>
+                  </pic:nvPicPr>
+                  <pic:blipFill>
+                    <a:blip r:embed="rId21"/>
+                    <a:stretch>
+                      <a:fillRect/>
+                    </a:stretch>
+                  </pic:blipFill>
+                  <pic:spPr>
+                    <a:xfrm>
+                      <a:off x="0" y="0"/>
+                      <a:ext cx="5274310" cy="2992120"/>
+                    </a:xfrm>
+                    <a:prstGeom prst="rect">
+                      <a:avLst/>
+                    </a:prstGeom>
+                  </pic:spPr>
+                </pic:pic>
+              </a:graphicData>
+            </a:graphic>
+          </wp:inline>
+        </w:drawing>
+      </w:r>
+    </w:p>
+    <w:p>
+      <w:pPr>
+        <w:pStyle w:val="1"/>
+      </w:pPr>
+      <w:r>
+        <w:t>21.</w:t>
+      </w:r>
+      <w:r>
+        <w:rPr>
+          <w:rFonts w:hint="eastAsia"/>
+        </w:rPr>
+        <w:t>错误处理</w:t>
+      </w:r>
+    </w:p>
+    <w:p>
+      <w:r>
+        <w:tab/>
+      </w:r>
+      <w:r>
+        <w:rPr>
+          <w:rFonts w:hint="eastAsia"/>
+        </w:rPr>
+        <w:t>使用</w:t>
+      </w:r>
+      <w:r>
+        <w:rPr>
+          <w:rFonts w:hint="eastAsia"/>
+        </w:rPr>
+        <w:t xml:space="preserve"> New </w:t>
+      </w:r>
+      <w:r>
+        <w:rPr>
+          <w:rFonts w:hint="eastAsia"/>
+        </w:rPr>
+        <w:t>函数创建自定义错误</w:t>
+      </w:r>
+      <w:r>
+        <w:rPr>
+          <w:rFonts w:hint="eastAsia"/>
+        </w:rPr>
+        <w:t>：</w:t>
+      </w:r>
+    </w:p>
+    <w:p>
+      <w:r>
+        <w:rPr>
+          <w:noProof/>
+        </w:rPr>
+        <w:lastRenderedPageBreak/>
+        <w:drawing>
+          <wp:inline distT="0" distB="0" distL="0" distR="0" wp14:anchorId="739EC7FA" wp14:editId="04613FDD">
+            <wp:extent cx="5274310" cy="4267835"/>
+            <wp:effectExtent l="0" t="0" r="2540" b="0"/>
+            <wp:docPr id="18" name="图片 18"/>
+            <wp:cNvGraphicFramePr>
+              <a:graphicFrameLocks xmlns:a="http://schemas.openxmlformats.org/drawingml/2006/main" noChangeAspect="1"/>
+            </wp:cNvGraphicFramePr>
+            <a:graphic xmlns:a="http://schemas.openxmlformats.org/drawingml/2006/main">
+              <a:graphicData uri="http://schemas.openxmlformats.org/drawingml/2006/picture">
+                <pic:pic xmlns:pic="http://schemas.openxmlformats.org/drawingml/2006/picture">
+                  <pic:nvPicPr>
+                    <pic:cNvPr id="1" name=""/>
+                    <pic:cNvPicPr/>
+                  </pic:nvPicPr>
+                  <pic:blipFill>
+                    <a:blip r:embed="rId22"/>
+                    <a:stretch>
+                      <a:fillRect/>
+                    </a:stretch>
+                  </pic:blipFill>
+                  <pic:spPr>
+                    <a:xfrm>
+                      <a:off x="0" y="0"/>
+                      <a:ext cx="5274310" cy="4267835"/>
+                    </a:xfrm>
+                    <a:prstGeom prst="rect">
+                      <a:avLst/>
+                    </a:prstGeom>
+                  </pic:spPr>
+                </pic:pic>
+              </a:graphicData>
+            </a:graphic>
+          </wp:inline>
+        </w:drawing>
+      </w:r>
+    </w:p>
+    <w:p/>
+    <w:p>
+      <w:pPr>
+        <w:ind w:firstLine="420"/>
+      </w:pPr>
+      <w:r>
+        <w:rPr>
+          <w:rFonts w:hint="eastAsia"/>
+        </w:rPr>
+        <w:t>使用</w:t>
+      </w:r>
+      <w:r>
+        <w:rPr>
+          <w:rFonts w:hint="eastAsia"/>
+        </w:rPr>
+        <w:t xml:space="preserve"> </w:t>
+      </w:r>
+      <w:proofErr w:type="spellStart"/>
+      <w:r>
+        <w:rPr>
+          <w:rFonts w:hint="eastAsia"/>
+        </w:rPr>
+        <w:t>Errorf</w:t>
+      </w:r>
+      <w:proofErr w:type="spellEnd"/>
+      <w:r>
+        <w:rPr>
+          <w:rFonts w:hint="eastAsia"/>
+        </w:rPr>
+        <w:t xml:space="preserve"> </w:t>
+      </w:r>
+      <w:r>
+        <w:rPr>
+          <w:rFonts w:hint="eastAsia"/>
+        </w:rPr>
+        <w:t>给错误添加更多信息</w:t>
+      </w:r>
+      <w:r>
+        <w:rPr>
+          <w:rFonts w:hint="eastAsia"/>
+        </w:rPr>
+        <w:t>：</w:t>
+      </w:r>
+    </w:p>
+    <w:p>
+      <w:r>
+        <w:rPr>
+          <w:noProof/>
+        </w:rPr>
+        <w:drawing>
+          <wp:inline distT="0" distB="0" distL="0" distR="0" wp14:anchorId="12C60CCE" wp14:editId="723635D0">
+            <wp:extent cx="5274310" cy="3536315"/>
+            <wp:effectExtent l="0" t="0" r="2540" b="6985"/>
+            <wp:docPr id="19" name="图片 19"/>
+            <wp:cNvGraphicFramePr>
+              <a:graphicFrameLocks xmlns:a="http://schemas.openxmlformats.org/drawingml/2006/main" noChangeAspect="1"/>
+            </wp:cNvGraphicFramePr>
+            <a:graphic xmlns:a="http://schemas.openxmlformats.org/drawingml/2006/main">
+              <a:graphicData uri="http://schemas.openxmlformats.org/drawingml/2006/picture">
+                <pic:pic xmlns:pic="http://schemas.openxmlformats.org/drawingml/2006/picture">
+                  <pic:nvPicPr>
+                    <pic:cNvPr id="1" name=""/>
+                    <pic:cNvPicPr/>
+                  </pic:nvPicPr>
+                  <pic:blipFill>
+                    <a:blip r:embed="rId23"/>
+                    <a:stretch>
+                      <a:fillRect/>
+                    </a:stretch>
+                  </pic:blipFill>
+                  <pic:spPr>
+                    <a:xfrm>
+                      <a:off x="0" y="0"/>
+                      <a:ext cx="5274310" cy="3536315"/>
+                    </a:xfrm>
+                    <a:prstGeom prst="rect">
+                      <a:avLst/>
+                    </a:prstGeom>
+                  </pic:spPr>
+                </pic:pic>
+              </a:graphicData>
+            </a:graphic>
+          </wp:inline>
+        </w:drawing>
+      </w:r>
+    </w:p>
+    <w:p/>
+    <w:p>
+      <w:r>
+        <w:rPr>
+          <w:rFonts w:hint="eastAsia"/>
+        </w:rPr>
+        <w:t>使用结构体类型</w:t>
+      </w:r>
+      <w:r>
+        <w:rPr>
+          <w:rFonts w:hint="eastAsia"/>
+        </w:rPr>
+        <w:t>的</w:t>
+      </w:r>
+      <w:r>
+        <w:rPr>
+          <w:rFonts w:hint="eastAsia"/>
+        </w:rPr>
+        <w:t>字段提供错误的更多信息</w:t>
+      </w:r>
+      <w:r>
+        <w:rPr>
+          <w:rFonts w:hint="eastAsia"/>
+        </w:rPr>
+        <w:t>：</w:t>
+      </w:r>
+    </w:p>
+    <w:p>
+      <w:r>
+        <w:lastRenderedPageBreak/>
+        <w:tab/>
+      </w:r>
+      <w:r>
+        <w:rPr>
+          <w:rFonts w:hint="eastAsia"/>
+        </w:rPr>
+        <w:t>错误还可以用实现了</w:t>
+      </w:r>
+      <w:r>
+        <w:rPr>
+          <w:rFonts w:hint="eastAsia"/>
+        </w:rPr>
+        <w:t xml:space="preserve"> error </w:t>
+      </w:r>
+      <w:r>
+        <w:rPr>
+          <w:rFonts w:hint="eastAsia"/>
+        </w:rPr>
+        <w:t>接口的结构体来表示。这种方式可以更加灵活地处理错误。</w:t>
+      </w:r>
+    </w:p>
+    <w:p>
+      <w:r>
+        <w:rPr>
+          <w:noProof/>
+        </w:rPr>
+        <w:drawing>
+          <wp:inline distT="0" distB="0" distL="0" distR="0" wp14:anchorId="5B118D99" wp14:editId="63221F68">
+            <wp:extent cx="5274310" cy="6722745"/>
+            <wp:effectExtent l="0" t="0" r="2540" b="1905"/>
+            <wp:docPr id="20" name="图片 20"/>
+            <wp:cNvGraphicFramePr>
+              <a:graphicFrameLocks xmlns:a="http://schemas.openxmlformats.org/drawingml/2006/main" noChangeAspect="1"/>
+            </wp:cNvGraphicFramePr>
+            <a:graphic xmlns:a="http://schemas.openxmlformats.org/drawingml/2006/main">
+              <a:graphicData uri="http://schemas.openxmlformats.org/drawingml/2006/picture">
+                <pic:pic xmlns:pic="http://schemas.openxmlformats.org/drawingml/2006/picture">
+                  <pic:nvPicPr>
+                    <pic:cNvPr id="1" name=""/>
+                    <pic:cNvPicPr/>
+                  </pic:nvPicPr>
+                  <pic:blipFill>
+                    <a:blip r:embed="rId24"/>
+                    <a:stretch>
+                      <a:fillRect/>
+                    </a:stretch>
+                  </pic:blipFill>
+                  <pic:spPr>
+                    <a:xfrm>
+                      <a:off x="0" y="0"/>
+                      <a:ext cx="5274310" cy="6722745"/>
+                    </a:xfrm>
+                    <a:prstGeom prst="rect">
+                      <a:avLst/>
+                    </a:prstGeom>
+                  </pic:spPr>
+                </pic:pic>
+              </a:graphicData>
+            </a:graphic>
+          </wp:inline>
+        </w:drawing>
+      </w:r>
+    </w:p>
+    <w:p/>
+    <w:p>
+      <w:r>
+        <w:rPr>
+          <w:rFonts w:hint="eastAsia"/>
+        </w:rPr>
+        <w:t>使用结构体类型的方法来提供错误的更多信息</w:t>
+      </w:r>
+      <w:r>
+        <w:rPr>
+          <w:rFonts w:hint="eastAsia"/>
+        </w:rPr>
+        <w:t>：</w:t>
+      </w:r>
+    </w:p>
+    <w:p>
+      <w:r>
+        <w:rPr>
+          <w:noProof/>
+        </w:rPr>
+        <w:lastRenderedPageBreak/>
+        <w:drawing>
+          <wp:inline distT="0" distB="0" distL="0" distR="0" wp14:anchorId="0F57974D" wp14:editId="10EA178C">
+            <wp:extent cx="5274310" cy="7763510"/>
+            <wp:effectExtent l="0" t="0" r="2540" b="8890"/>
+            <wp:docPr id="21" name="图片 21"/>
+            <wp:cNvGraphicFramePr>
+              <a:graphicFrameLocks xmlns:a="http://schemas.openxmlformats.org/drawingml/2006/main" noChangeAspect="1"/>
+            </wp:cNvGraphicFramePr>
+            <a:graphic xmlns:a="http://schemas.openxmlformats.org/drawingml/2006/main">
+              <a:graphicData uri="http://schemas.openxmlformats.org/drawingml/2006/picture">
+                <pic:pic xmlns:pic="http://schemas.openxmlformats.org/drawingml/2006/picture">
+                  <pic:nvPicPr>
+                    <pic:cNvPr id="1" name=""/>
+                    <pic:cNvPicPr/>
+                  </pic:nvPicPr>
+                  <pic:blipFill>
+                    <a:blip r:embed="rId25"/>
+                    <a:stretch>
+                      <a:fillRect/>
+                    </a:stretch>
+                  </pic:blipFill>
+                  <pic:spPr>
+                    <a:xfrm>
+                      <a:off x="0" y="0"/>
+                      <a:ext cx="5274310" cy="7763510"/>
+                    </a:xfrm>
+                    <a:prstGeom prst="rect">
+                      <a:avLst/>
+                    </a:prstGeom>
+                  </pic:spPr>
+                </pic:pic>
+              </a:graphicData>
+            </a:graphic>
+          </wp:inline>
+        </w:drawing>
+      </w:r>
+    </w:p>
+    <w:p>
+      <w:r>
+        <w:rPr>
+          <w:noProof/>
+        </w:rPr>
+        <w:lastRenderedPageBreak/>
+        <w:drawing>
+          <wp:inline distT="0" distB="0" distL="0" distR="0" wp14:anchorId="477F17D0" wp14:editId="4D7DA3A8">
+            <wp:extent cx="5274310" cy="3573145"/>
+            <wp:effectExtent l="0" t="0" r="2540" b="8255"/>
+            <wp:docPr id="22" name="图片 22"/>
+            <wp:cNvGraphicFramePr>
+              <a:graphicFrameLocks xmlns:a="http://schemas.openxmlformats.org/drawingml/2006/main" noChangeAspect="1"/>
+            </wp:cNvGraphicFramePr>
+            <a:graphic xmlns:a="http://schemas.openxmlformats.org/drawingml/2006/main">
+              <a:graphicData uri="http://schemas.openxmlformats.org/drawingml/2006/picture">
+                <pic:pic xmlns:pic="http://schemas.openxmlformats.org/drawingml/2006/picture">
+                  <pic:nvPicPr>
+                    <pic:cNvPr id="1" name=""/>
+                    <pic:cNvPicPr/>
+                  </pic:nvPicPr>
+                  <pic:blipFill>
+                    <a:blip r:embed="rId26"/>
+                    <a:stretch>
+                      <a:fillRect/>
+                    </a:stretch>
+                  </pic:blipFill>
+                  <pic:spPr>
+                    <a:xfrm>
+                      <a:off x="0" y="0"/>
+                      <a:ext cx="5274310" cy="3573145"/>
+                    </a:xfrm>
+                    <a:prstGeom prst="rect">
+                      <a:avLst/>
+                    </a:prstGeom>
+                  </pic:spPr>
+                </pic:pic>
+              </a:graphicData>
+            </a:graphic>
+          </wp:inline>
+        </w:drawing>
+      </w:r>
+    </w:p>
+    <w:p/>
+    <w:p>
+      <w:r>
+        <w:t xml:space="preserve">22. </w:t>
+      </w:r>
+      <w:r>
+        <w:rPr>
+          <w:rFonts w:hint="eastAsia"/>
+        </w:rPr>
+        <w:t>panic</w:t>
+      </w:r>
+      <w:r>
+        <w:rPr>
+          <w:rFonts w:hint="eastAsia"/>
+        </w:rPr>
+        <w:t>和</w:t>
+      </w:r>
+      <w:r>
+        <w:rPr>
+          <w:rFonts w:hint="eastAsia"/>
+        </w:rPr>
+        <w:t>recover</w:t>
+      </w:r>
+    </w:p>
+    <w:p>
+      <w:r>
+        <w:tab/>
+      </w:r>
+      <w:r>
+        <w:rPr>
+          <w:rFonts w:hint="eastAsia"/>
+        </w:rPr>
+        <w:t>在有些情况，当程序发生异常时，无法继续运行</w:t>
+      </w:r>
+      <w:r>
+        <w:rPr>
+          <w:rFonts w:hint="eastAsia"/>
+        </w:rPr>
+        <w:t>，</w:t>
+      </w:r>
+      <w:r>
+        <w:rPr>
+          <w:rFonts w:hint="eastAsia"/>
+        </w:rPr>
+        <w:t>在这种情况下，我们会使用</w:t>
+      </w:r>
+      <w:r>
+        <w:rPr>
+          <w:rFonts w:hint="eastAsia"/>
+        </w:rPr>
+        <w:t xml:space="preserve"> panic </w:t>
+      </w:r>
+      <w:r>
+        <w:rPr>
+          <w:rFonts w:hint="eastAsia"/>
+        </w:rPr>
+        <w:t>来终止程序。当函数发生</w:t>
+      </w:r>
+      <w:r>
+        <w:rPr>
+          <w:rFonts w:hint="eastAsia"/>
+        </w:rPr>
+        <w:t xml:space="preserve"> panic </w:t>
+      </w:r>
+      <w:r>
+        <w:rPr>
+          <w:rFonts w:hint="eastAsia"/>
+        </w:rPr>
+        <w:t>时，它会终止运行，在执行完所有的延迟函数后，程序控制返回到该函数的调用方。这样的过程会一直持续下去，直到当前协程的所有函数都返回退出，然后程序会打印出</w:t>
+      </w:r>
+      <w:r>
+        <w:rPr>
+          <w:rFonts w:hint="eastAsia"/>
+        </w:rPr>
+        <w:t xml:space="preserve"> panic </w:t>
+      </w:r>
+      <w:r>
+        <w:rPr>
+          <w:rFonts w:hint="eastAsia"/>
+        </w:rPr>
+        <w:t>信息，接着打印出堆栈跟踪（</w:t>
+      </w:r>
+      <w:r>
+        <w:rPr>
+          <w:rFonts w:hint="eastAsia"/>
+        </w:rPr>
+        <w:t>Stack Trace</w:t>
+      </w:r>
+      <w:r>
+        <w:rPr>
+          <w:rFonts w:hint="eastAsia"/>
+        </w:rPr>
+        <w:t>），最后程序终止。</w:t>
+      </w:r>
+    </w:p>
+    <w:p>
+      <w:r>
+        <w:tab/>
+      </w:r>
+      <w:r>
+        <w:rPr>
+          <w:rFonts w:hint="eastAsia"/>
+        </w:rPr>
+        <w:t>内建函数</w:t>
+      </w:r>
+      <w:r>
+        <w:rPr>
+          <w:rFonts w:hint="eastAsia"/>
+        </w:rPr>
+        <w:t xml:space="preserve"> panic </w:t>
+      </w:r>
+      <w:r>
+        <w:rPr>
+          <w:rFonts w:hint="eastAsia"/>
+        </w:rPr>
+        <w:t>的签名</w:t>
+      </w:r>
+      <w:r>
+        <w:rPr>
+          <w:rFonts w:hint="eastAsia"/>
+        </w:rPr>
+        <w:t>：</w:t>
+      </w:r>
+      <w:proofErr w:type="spellStart"/>
+      <w:r>
+        <w:t>func</w:t>
+      </w:r>
+      <w:proofErr w:type="spellEnd"/>
+      <w:r>
+        <w:t xml:space="preserve"> panic(interface{})</w:t>
+      </w:r>
+    </w:p>
+    <w:p/>
+    <w:p>
+      <w:pPr>
+        <w:rPr>
+          <w:rFonts w:hint="eastAsia"/>
+        </w:rPr>
+      </w:pPr>
+      <w:r>
+        <w:rPr>
+          <w:rFonts w:hint="eastAsia"/>
+        </w:rPr>
+        <w:t xml:space="preserve">panic </w:t>
+      </w:r>
+      <w:r>
+        <w:rPr>
+          <w:rFonts w:hint="eastAsia"/>
+        </w:rPr>
+        <w:t>示例</w:t>
+      </w:r>
+      <w:r>
+        <w:rPr>
+          <w:rFonts w:hint="eastAsia"/>
+        </w:rPr>
+        <w:t>：</w:t>
+      </w:r>
+    </w:p>
+    <w:p>
+      <w:r>
+        <w:rPr>
+          <w:noProof/>
+        </w:rPr>
+        <w:lastRenderedPageBreak/>
+        <w:drawing>
+          <wp:inline distT="0" distB="0" distL="0" distR="0" wp14:anchorId="02622E16" wp14:editId="0BD0C082">
+            <wp:extent cx="5274310" cy="6362700"/>
+            <wp:effectExtent l="0" t="0" r="2540" b="0"/>
+            <wp:docPr id="23" name="图片 23"/>
+            <wp:cNvGraphicFramePr>
+              <a:graphicFrameLocks xmlns:a="http://schemas.openxmlformats.org/drawingml/2006/main" noChangeAspect="1"/>
+            </wp:cNvGraphicFramePr>
+            <a:graphic xmlns:a="http://schemas.openxmlformats.org/drawingml/2006/main">
+              <a:graphicData uri="http://schemas.openxmlformats.org/drawingml/2006/picture">
+                <pic:pic xmlns:pic="http://schemas.openxmlformats.org/drawingml/2006/picture">
+                  <pic:nvPicPr>
+                    <pic:cNvPr id="1" name=""/>
+                    <pic:cNvPicPr/>
+                  </pic:nvPicPr>
+                  <pic:blipFill>
+                    <a:blip r:embed="rId27"/>
+                    <a:stretch>
+                      <a:fillRect/>
+                    </a:stretch>
+                  </pic:blipFill>
+                  <pic:spPr>
+                    <a:xfrm>
+                      <a:off x="0" y="0"/>
+                      <a:ext cx="5274310" cy="6362700"/>
+                    </a:xfrm>
+                    <a:prstGeom prst="rect">
+                      <a:avLst/>
+                    </a:prstGeom>
+                  </pic:spPr>
+                </pic:pic>
+              </a:graphicData>
+            </a:graphic>
+          </wp:inline>
+        </w:drawing>
+      </w:r>
+    </w:p>
+    <w:p/>
+    <w:p>
+      <w:pPr>
+        <w:ind w:firstLine="420"/>
+      </w:pPr>
+      <w:r>
+        <w:rPr>
+          <w:rFonts w:hint="eastAsia"/>
+        </w:rPr>
+        <w:t xml:space="preserve">recover </w:t>
+      </w:r>
+      <w:r>
+        <w:rPr>
+          <w:rFonts w:hint="eastAsia"/>
+        </w:rPr>
+        <w:t>是一个内建函数，用于重新获得</w:t>
+      </w:r>
+      <w:r>
+        <w:rPr>
+          <w:rFonts w:hint="eastAsia"/>
+        </w:rPr>
+        <w:t xml:space="preserve"> panic </w:t>
+      </w:r>
+      <w:r>
+        <w:rPr>
+          <w:rFonts w:hint="eastAsia"/>
+        </w:rPr>
+        <w:t>协程的控制。</w:t>
+      </w:r>
+    </w:p>
+    <w:p>
+      <w:pPr>
+        <w:ind w:firstLine="420"/>
+      </w:pPr>
+      <w:r>
+        <w:rPr>
+          <w:rFonts w:hint="eastAsia"/>
+        </w:rPr>
+        <w:t xml:space="preserve">recover </w:t>
+      </w:r>
+      <w:r>
+        <w:rPr>
+          <w:rFonts w:hint="eastAsia"/>
+        </w:rPr>
+        <w:t>函数的标签</w:t>
+      </w:r>
+      <w:r>
+        <w:rPr>
+          <w:rFonts w:hint="eastAsia"/>
+        </w:rPr>
+        <w:t>为</w:t>
+      </w:r>
+      <w:r>
+        <w:rPr>
+          <w:rFonts w:hint="eastAsia"/>
+        </w:rPr>
+        <w:t>：</w:t>
+      </w:r>
+      <w:proofErr w:type="spellStart"/>
+      <w:r>
+        <w:t>func</w:t>
+      </w:r>
+      <w:proofErr w:type="spellEnd"/>
+      <w:r>
+        <w:t xml:space="preserve"> recover() interface{}</w:t>
+      </w:r>
+    </w:p>
+    <w:p>
+      <w:pPr>
+        <w:ind w:firstLine="420"/>
+      </w:pPr>
+      <w:r>
+        <w:rPr>
+          <w:rFonts w:hint="eastAsia"/>
+        </w:rPr>
+        <w:t>只有在</w:t>
+      </w:r>
+      <w:r>
+        <w:rPr>
+          <w:rFonts w:hint="eastAsia"/>
+        </w:rPr>
+        <w:t>defer</w:t>
+      </w:r>
+      <w:r>
+        <w:rPr>
+          <w:rFonts w:hint="eastAsia"/>
+        </w:rPr>
+        <w:t>函数的内部，调用</w:t>
+      </w:r>
+      <w:r>
+        <w:rPr>
+          <w:rFonts w:hint="eastAsia"/>
+        </w:rPr>
+        <w:t xml:space="preserve"> recover </w:t>
+      </w:r>
+      <w:r>
+        <w:rPr>
+          <w:rFonts w:hint="eastAsia"/>
+        </w:rPr>
+        <w:t>才有用。在</w:t>
+      </w:r>
+      <w:r>
+        <w:rPr>
+          <w:rFonts w:hint="eastAsia"/>
+        </w:rPr>
+        <w:t>d</w:t>
+      </w:r>
+      <w:r>
+        <w:t>efer</w:t>
+      </w:r>
+      <w:r>
+        <w:rPr>
+          <w:rFonts w:hint="eastAsia"/>
+        </w:rPr>
+        <w:t>函数内调用</w:t>
+      </w:r>
+      <w:r>
+        <w:rPr>
+          <w:rFonts w:hint="eastAsia"/>
+        </w:rPr>
+        <w:t xml:space="preserve"> recover</w:t>
+      </w:r>
+      <w:r>
+        <w:rPr>
+          <w:rFonts w:hint="eastAsia"/>
+        </w:rPr>
+        <w:t>，可以取到</w:t>
+      </w:r>
+      <w:r>
+        <w:rPr>
+          <w:rFonts w:hint="eastAsia"/>
+        </w:rPr>
+        <w:t xml:space="preserve"> panic </w:t>
+      </w:r>
+      <w:r>
+        <w:rPr>
+          <w:rFonts w:hint="eastAsia"/>
+        </w:rPr>
+        <w:t>的错误信息，并且停止</w:t>
+      </w:r>
+      <w:r>
+        <w:rPr>
+          <w:rFonts w:hint="eastAsia"/>
+        </w:rPr>
+        <w:t xml:space="preserve"> panic </w:t>
+      </w:r>
+      <w:r>
+        <w:rPr>
+          <w:rFonts w:hint="eastAsia"/>
+        </w:rPr>
+        <w:t>续发事件（</w:t>
+      </w:r>
+      <w:r>
+        <w:rPr>
+          <w:rFonts w:hint="eastAsia"/>
+        </w:rPr>
+        <w:t>Panicking Sequence</w:t>
+      </w:r>
+      <w:r>
+        <w:rPr>
+          <w:rFonts w:hint="eastAsia"/>
+        </w:rPr>
+        <w:t>），</w:t>
+      </w:r>
+      <w:r>
+        <w:rPr>
+          <w:rFonts w:hint="eastAsia"/>
+        </w:rPr>
+        <w:t>使</w:t>
+      </w:r>
+      <w:r>
+        <w:rPr>
+          <w:rFonts w:hint="eastAsia"/>
+        </w:rPr>
+        <w:t>程序运行恢复正常。如果在</w:t>
+      </w:r>
+      <w:r>
+        <w:rPr>
+          <w:rFonts w:hint="eastAsia"/>
+        </w:rPr>
+        <w:t>defer</w:t>
+      </w:r>
+      <w:r>
+        <w:rPr>
+          <w:rFonts w:hint="eastAsia"/>
+        </w:rPr>
+        <w:t>函数的外部调用</w:t>
+      </w:r>
+      <w:r>
+        <w:rPr>
+          <w:rFonts w:hint="eastAsia"/>
+        </w:rPr>
+        <w:t xml:space="preserve"> recover</w:t>
+      </w:r>
+      <w:r>
+        <w:rPr>
+          <w:rFonts w:hint="eastAsia"/>
+        </w:rPr>
+        <w:t>，就不能停止</w:t>
+      </w:r>
+      <w:r>
+        <w:rPr>
+          <w:rFonts w:hint="eastAsia"/>
+        </w:rPr>
+        <w:t xml:space="preserve"> panic </w:t>
+      </w:r>
+      <w:r>
+        <w:rPr>
+          <w:rFonts w:hint="eastAsia"/>
+        </w:rPr>
+        <w:t>续发事件。</w:t>
+      </w:r>
+    </w:p>
+    <w:p/>
+    <w:p>
+      <w:r>
+        <w:t>recover</w:t>
+      </w:r>
+      <w:r>
+        <w:rPr>
+          <w:rFonts w:hint="eastAsia"/>
+        </w:rPr>
+        <w:t xml:space="preserve"> </w:t>
+      </w:r>
+      <w:r>
+        <w:rPr>
+          <w:rFonts w:hint="eastAsia"/>
+        </w:rPr>
+        <w:t>示例</w:t>
+      </w:r>
+      <w:r>
+        <w:rPr>
+          <w:rFonts w:hint="eastAsia"/>
+        </w:rPr>
+        <w:t>：</w:t>
+      </w:r>
+    </w:p>
+    <w:p>
+      <w:r>
+        <w:rPr>
+          <w:noProof/>
+        </w:rPr>
+        <w:lastRenderedPageBreak/>
+        <w:drawing>
+          <wp:inline distT="0" distB="0" distL="0" distR="0" wp14:anchorId="656C61E4" wp14:editId="122F8CBD">
+            <wp:extent cx="5274310" cy="7533640"/>
+            <wp:effectExtent l="0" t="0" r="2540" b="0"/>
+            <wp:docPr id="24" name="图片 24"/>
+            <wp:cNvGraphicFramePr>
+              <a:graphicFrameLocks xmlns:a="http://schemas.openxmlformats.org/drawingml/2006/main" noChangeAspect="1"/>
+            </wp:cNvGraphicFramePr>
+            <a:graphic xmlns:a="http://schemas.openxmlformats.org/drawingml/2006/main">
+              <a:graphicData uri="http://schemas.openxmlformats.org/drawingml/2006/picture">
+                <pic:pic xmlns:pic="http://schemas.openxmlformats.org/drawingml/2006/picture">
+                  <pic:nvPicPr>
+                    <pic:cNvPr id="1" name=""/>
+                    <pic:cNvPicPr/>
+                  </pic:nvPicPr>
+                  <pic:blipFill>
+                    <a:blip r:embed="rId28"/>
+                    <a:stretch>
+                      <a:fillRect/>
+                    </a:stretch>
+                  </pic:blipFill>
+                  <pic:spPr>
+                    <a:xfrm>
+                      <a:off x="0" y="0"/>
+                      <a:ext cx="5274310" cy="7533640"/>
+                    </a:xfrm>
+                    <a:prstGeom prst="rect">
+                      <a:avLst/>
+                    </a:prstGeom>
+                  </pic:spPr>
+                </pic:pic>
+              </a:graphicData>
+            </a:graphic>
+          </wp:inline>
+        </w:drawing>
+      </w:r>
+    </w:p>
+    <w:p/>
+    <w:p>
+      <w:r>
+        <w:tab/>
+      </w:r>
+      <w:r>
+        <w:rPr>
+          <w:rFonts w:hint="eastAsia"/>
+        </w:rPr>
+        <w:t>只有在相同的</w:t>
+      </w:r>
+      <w:r>
+        <w:rPr>
+          <w:rFonts w:hint="eastAsia"/>
+        </w:rPr>
+        <w:t xml:space="preserve"> Go </w:t>
+      </w:r>
+      <w:r>
+        <w:rPr>
+          <w:rFonts w:hint="eastAsia"/>
+        </w:rPr>
+        <w:t>协程中调用</w:t>
+      </w:r>
+      <w:r>
+        <w:rPr>
+          <w:rFonts w:hint="eastAsia"/>
+        </w:rPr>
+        <w:t xml:space="preserve"> recover </w:t>
+      </w:r>
+      <w:r>
+        <w:rPr>
+          <w:rFonts w:hint="eastAsia"/>
+        </w:rPr>
+        <w:t>才管用。</w:t>
+      </w:r>
+      <w:r>
+        <w:rPr>
+          <w:rFonts w:hint="eastAsia"/>
+        </w:rPr>
+        <w:t xml:space="preserve">recover </w:t>
+      </w:r>
+      <w:r>
+        <w:rPr>
+          <w:rFonts w:hint="eastAsia"/>
+        </w:rPr>
+        <w:t>不能恢复一个不同协程的</w:t>
+      </w:r>
+      <w:r>
+        <w:rPr>
+          <w:rFonts w:hint="eastAsia"/>
+        </w:rPr>
+        <w:t xml:space="preserve"> panic</w:t>
+      </w:r>
+      <w:r>
+        <w:rPr>
+          <w:rFonts w:hint="eastAsia"/>
+        </w:rPr>
+        <w:t>。</w:t>
+      </w:r>
+    </w:p>
+    <w:p>
+      <w:r>
+        <w:tab/>
+      </w:r>
+      <w:r>
+        <w:rPr>
+          <w:rFonts w:hint="eastAsia"/>
+        </w:rPr>
+        <w:t>程序</w:t>
+      </w:r>
+      <w:r>
+        <w:rPr>
+          <w:rFonts w:hint="eastAsia"/>
+        </w:rPr>
+        <w:t>r</w:t>
+      </w:r>
+      <w:r>
+        <w:t>ecover</w:t>
+      </w:r>
+      <w:r>
+        <w:rPr>
+          <w:rFonts w:hint="eastAsia"/>
+        </w:rPr>
+        <w:t>后如果还想打印堆栈信息，可以使用</w:t>
+      </w:r>
+      <w:r>
+        <w:t>"runtime/debug"</w:t>
+      </w:r>
+      <w:r>
+        <w:rPr>
+          <w:rFonts w:hint="eastAsia"/>
+        </w:rPr>
+        <w:t>包中的</w:t>
+      </w:r>
+      <w:proofErr w:type="spellStart"/>
+      <w:r>
+        <w:t>debug.PrintStack</w:t>
+      </w:r>
+      <w:proofErr w:type="spellEnd"/>
+      <w:r>
+        <w:t>()</w:t>
+      </w:r>
+      <w:r>
+        <w:rPr>
+          <w:rFonts w:hint="eastAsia"/>
+        </w:rPr>
+        <w:t>方法。</w:t>
+      </w:r>
+      <w:r>
+        <w:rPr>
+          <w:rFonts w:hint="eastAsia"/>
+        </w:rPr>
+        <w:t>如下：</w:t>
+      </w:r>
+    </w:p>
+    <w:p>
+      <w:r>
+        <w:lastRenderedPageBreak/>
+        <w:tab/>
+      </w:r>
+      <w:proofErr w:type="spellStart"/>
+      <w:r>
+        <w:t>func</w:t>
+      </w:r>
+      <w:proofErr w:type="spellEnd"/>
+      <w:r>
+        <w:t xml:space="preserve"> r() {  </w:t>
+      </w:r>
+    </w:p>
+    <w:p>
+      <w:r>
+        <w:t xml:space="preserve">    </w:t>
+      </w:r>
+      <w:r>
+        <w:tab/>
+      </w:r>
+      <w:r>
+        <w:t>if r := recover(); r != nil {</w:t>
+      </w:r>
+    </w:p>
+    <w:p>
+      <w:r>
+        <w:t xml:space="preserve">        </w:t>
+      </w:r>
+      <w:r>
+        <w:tab/>
+      </w:r>
+      <w:proofErr w:type="spellStart"/>
+      <w:r>
+        <w:t>fmt.Println</w:t>
+      </w:r>
+      <w:proofErr w:type="spellEnd"/>
+      <w:r>
+        <w:t>("Recovered", r)</w:t>
+      </w:r>
+    </w:p>
+    <w:p>
+      <w:r>
+        <w:t xml:space="preserve">        </w:t>
+      </w:r>
+      <w:r>
+        <w:tab/>
+      </w:r>
+      <w:proofErr w:type="spellStart"/>
+      <w:r>
+        <w:t>debug.PrintStack</w:t>
+      </w:r>
+      <w:proofErr w:type="spellEnd"/>
+      <w:r>
+        <w:t>()</w:t>
+      </w:r>
+    </w:p>
+    <w:p>
+      <w:r>
+        <w:t xml:space="preserve">    </w:t>
+      </w:r>
+      <w:r>
+        <w:tab/>
+      </w:r>
+      <w:r>
+        <w:t>}</w:t>
+      </w:r>
+    </w:p>
+    <w:p>
+      <w:pPr>
+        <w:ind w:firstLine="420"/>
+      </w:pPr>
+      <w:r>
+        <w:t>}</w:t>
+      </w:r>
+    </w:p>
+    <w:p/>
+    <w:p>
+      <w:pPr>
+        <w:pStyle w:val="1"/>
+      </w:pPr>
+      <w:r>
+        <w:t>22.</w:t>
+      </w:r>
+      <w:r>
+        <w:rPr>
+          <w:rFonts w:hint="eastAsia"/>
+        </w:rPr>
+        <w:t>头等函数</w:t>
+      </w:r>
+    </w:p>
+    <w:p>
+      <w:r>
+        <w:tab/>
+      </w:r>
+      <w:r>
+        <w:rPr>
+          <w:rFonts w:hint="eastAsia"/>
+        </w:rPr>
+        <w:t>支持头等函数（</w:t>
+      </w:r>
+      <w:r>
+        <w:rPr>
+          <w:rFonts w:hint="eastAsia"/>
+        </w:rPr>
+        <w:t>First Class Function</w:t>
+      </w:r>
+      <w:r>
+        <w:rPr>
+          <w:rFonts w:hint="eastAsia"/>
+        </w:rPr>
+        <w:t>）的编程语言，可以把函数赋值给变量，也可以把函数作为其它函数的参数或者返回值。</w:t>
+      </w:r>
+      <w:r>
+        <w:rPr>
+          <w:rFonts w:hint="eastAsia"/>
+        </w:rPr>
+        <w:t xml:space="preserve">Go </w:t>
+      </w:r>
+      <w:r>
+        <w:rPr>
+          <w:rFonts w:hint="eastAsia"/>
+        </w:rPr>
+        <w:t>语言支持头等函数的机制。</w:t>
+      </w:r>
+    </w:p>
+    <w:p/>
+    <w:p>
+      <w:r>
+        <w:rPr>
+          <w:rFonts w:hint="eastAsia"/>
+        </w:rPr>
+        <w:t>匿名函数</w:t>
+      </w:r>
+      <w:r>
+        <w:rPr>
+          <w:rFonts w:hint="eastAsia"/>
+        </w:rPr>
+        <w:t>赋给变量调用</w:t>
+      </w:r>
+      <w:r>
+        <w:rPr>
+          <w:rFonts w:hint="eastAsia"/>
+        </w:rPr>
+        <w:t>：</w:t>
+      </w:r>
+    </w:p>
+    <w:p>
+      <w:r>
+        <w:rPr>
+          <w:noProof/>
+        </w:rPr>
+        <w:drawing>
+          <wp:inline distT="0" distB="0" distL="0" distR="0" wp14:anchorId="15EBBD5E" wp14:editId="40E20F66">
+            <wp:extent cx="5274310" cy="3914775"/>
+            <wp:effectExtent l="0" t="0" r="2540" b="9525"/>
+            <wp:docPr id="25" name="图片 25"/>
+            <wp:cNvGraphicFramePr>
+              <a:graphicFrameLocks xmlns:a="http://schemas.openxmlformats.org/drawingml/2006/main" noChangeAspect="1"/>
+            </wp:cNvGraphicFramePr>
+            <a:graphic xmlns:a="http://schemas.openxmlformats.org/drawingml/2006/main">
+              <a:graphicData uri="http://schemas.openxmlformats.org/drawingml/2006/picture">
+                <pic:pic xmlns:pic="http://schemas.openxmlformats.org/drawingml/2006/picture">
+                  <pic:nvPicPr>
+                    <pic:cNvPr id="1" name=""/>
+                    <pic:cNvPicPr/>
+                  </pic:nvPicPr>
+                  <pic:blipFill>
+                    <a:blip r:embed="rId29"/>
+                    <a:stretch>
+                      <a:fillRect/>
+                    </a:stretch>
+                  </pic:blipFill>
+                  <pic:spPr>
+                    <a:xfrm>
+                      <a:off x="0" y="0"/>
+                      <a:ext cx="5274310" cy="3914775"/>
+                    </a:xfrm>
+                    <a:prstGeom prst="rect">
+                      <a:avLst/>
+                    </a:prstGeom>
+                  </pic:spPr>
+                </pic:pic>
+              </a:graphicData>
+            </a:graphic>
+          </wp:inline>
+        </w:drawing>
+      </w:r>
+    </w:p>
+    <w:p/>
+    <w:p>
+      <w:r>
+        <w:rPr>
+          <w:rFonts w:hint="eastAsia"/>
+        </w:rPr>
+        <w:t>匿名函数</w:t>
+      </w:r>
+      <w:r>
+        <w:rPr>
+          <w:rFonts w:hint="eastAsia"/>
+        </w:rPr>
+        <w:t>直接</w:t>
+      </w:r>
+      <w:r>
+        <w:rPr>
+          <w:rFonts w:hint="eastAsia"/>
+        </w:rPr>
+        <w:t>调用：</w:t>
+      </w:r>
+    </w:p>
+    <w:p>
+      <w:r>
+        <w:rPr>
+          <w:noProof/>
+        </w:rPr>
+        <w:lastRenderedPageBreak/>
+        <w:drawing>
+          <wp:inline distT="0" distB="0" distL="0" distR="0" wp14:anchorId="4F44D537" wp14:editId="3AFDF63F">
+            <wp:extent cx="5274310" cy="3479800"/>
+            <wp:effectExtent l="0" t="0" r="2540" b="6350"/>
+            <wp:docPr id="26" name="图片 26"/>
+            <wp:cNvGraphicFramePr>
+              <a:graphicFrameLocks xmlns:a="http://schemas.openxmlformats.org/drawingml/2006/main" noChangeAspect="1"/>
+            </wp:cNvGraphicFramePr>
+            <a:graphic xmlns:a="http://schemas.openxmlformats.org/drawingml/2006/main">
+              <a:graphicData uri="http://schemas.openxmlformats.org/drawingml/2006/picture">
+                <pic:pic xmlns:pic="http://schemas.openxmlformats.org/drawingml/2006/picture">
+                  <pic:nvPicPr>
+                    <pic:cNvPr id="1" name=""/>
+                    <pic:cNvPicPr/>
+                  </pic:nvPicPr>
+                  <pic:blipFill>
+                    <a:blip r:embed="rId30"/>
+                    <a:stretch>
+                      <a:fillRect/>
+                    </a:stretch>
+                  </pic:blipFill>
+                  <pic:spPr>
+                    <a:xfrm>
+                      <a:off x="0" y="0"/>
+                      <a:ext cx="5274310" cy="3479800"/>
+                    </a:xfrm>
+                    <a:prstGeom prst="rect">
+                      <a:avLst/>
+                    </a:prstGeom>
+                  </pic:spPr>
+                </pic:pic>
+              </a:graphicData>
+            </a:graphic>
+          </wp:inline>
+        </w:drawing>
+      </w:r>
+    </w:p>
+    <w:p/>
+    <w:p>
+      <w:r>
+        <w:rPr>
+          <w:rFonts w:hint="eastAsia"/>
+        </w:rPr>
+        <w:t>匿名函数传递参数：</w:t>
+      </w:r>
+    </w:p>
+    <w:p>
+      <w:r>
+        <w:rPr>
+          <w:noProof/>
+        </w:rPr>
+        <w:drawing>
+          <wp:inline distT="0" distB="0" distL="0" distR="0" wp14:anchorId="4E83E5C6" wp14:editId="2BE03F62">
+            <wp:extent cx="3448050" cy="3657600"/>
+            <wp:effectExtent l="0" t="0" r="0" b="0"/>
+            <wp:docPr id="27" name="图片 27"/>
+            <wp:cNvGraphicFramePr>
+              <a:graphicFrameLocks xmlns:a="http://schemas.openxmlformats.org/drawingml/2006/main" noChangeAspect="1"/>
+            </wp:cNvGraphicFramePr>
+            <a:graphic xmlns:a="http://schemas.openxmlformats.org/drawingml/2006/main">
+              <a:graphicData uri="http://schemas.openxmlformats.org/drawingml/2006/picture">
+                <pic:pic xmlns:pic="http://schemas.openxmlformats.org/drawingml/2006/picture">
+                  <pic:nvPicPr>
+                    <pic:cNvPr id="1" name=""/>
+                    <pic:cNvPicPr/>
+                  </pic:nvPicPr>
+                  <pic:blipFill>
+                    <a:blip r:embed="rId31"/>
+                    <a:stretch>
+                      <a:fillRect/>
+                    </a:stretch>
+                  </pic:blipFill>
+                  <pic:spPr>
+                    <a:xfrm>
+                      <a:off x="0" y="0"/>
+                      <a:ext cx="3448050" cy="3657600"/>
+                    </a:xfrm>
+                    <a:prstGeom prst="rect">
+                      <a:avLst/>
+                    </a:prstGeom>
+                  </pic:spPr>
+                </pic:pic>
+              </a:graphicData>
+            </a:graphic>
+          </wp:inline>
+        </w:drawing>
+      </w:r>
+    </w:p>
+    <w:p/>
+    <w:p>
+      <w:r>
+        <w:rPr>
+          <w:rFonts w:hint="eastAsia"/>
+        </w:rPr>
+        <w:t>用户自定义的函数类型</w:t>
+      </w:r>
+      <w:r>
+        <w:rPr>
+          <w:rFonts w:hint="eastAsia"/>
+        </w:rPr>
+        <w:t>：</w:t>
+      </w:r>
+    </w:p>
+    <w:p>
+      <w:r>
+        <w:rPr>
+          <w:noProof/>
+        </w:rPr>
+        <w:lastRenderedPageBreak/>
+        <w:drawing>
+          <wp:inline distT="0" distB="0" distL="0" distR="0" wp14:anchorId="0E8B5D44" wp14:editId="0D56CC99">
+            <wp:extent cx="4152900" cy="4514850"/>
+            <wp:effectExtent l="0" t="0" r="0" b="0"/>
+            <wp:docPr id="28" name="图片 28"/>
+            <wp:cNvGraphicFramePr>
+              <a:graphicFrameLocks xmlns:a="http://schemas.openxmlformats.org/drawingml/2006/main" noChangeAspect="1"/>
+            </wp:cNvGraphicFramePr>
+            <a:graphic xmlns:a="http://schemas.openxmlformats.org/drawingml/2006/main">
+              <a:graphicData uri="http://schemas.openxmlformats.org/drawingml/2006/picture">
+                <pic:pic xmlns:pic="http://schemas.openxmlformats.org/drawingml/2006/picture">
+                  <pic:nvPicPr>
+                    <pic:cNvPr id="1" name=""/>
+                    <pic:cNvPicPr/>
+                  </pic:nvPicPr>
+                  <pic:blipFill>
+                    <a:blip r:embed="rId32"/>
+                    <a:stretch>
+                      <a:fillRect/>
+                    </a:stretch>
+                  </pic:blipFill>
+                  <pic:spPr>
+                    <a:xfrm>
+                      <a:off x="0" y="0"/>
+                      <a:ext cx="4152900" cy="4514850"/>
+                    </a:xfrm>
+                    <a:prstGeom prst="rect">
+                      <a:avLst/>
+                    </a:prstGeom>
+                  </pic:spPr>
+                </pic:pic>
+              </a:graphicData>
+            </a:graphic>
+          </wp:inline>
+        </w:drawing>
+      </w:r>
+    </w:p>
+    <w:p/>
+    <w:p>
+      <w:r>
+        <w:rPr>
+          <w:rFonts w:hint="eastAsia"/>
+        </w:rPr>
+        <w:t>高阶函数</w:t>
+      </w:r>
+      <w:r>
+        <w:rPr>
+          <w:rFonts w:hint="eastAsia"/>
+        </w:rPr>
+        <w:t>：</w:t>
+      </w:r>
+    </w:p>
+    <w:p>
+      <w:pPr>
+        <w:rPr>
+          <w:rFonts w:hint="eastAsia"/>
+        </w:rPr>
+      </w:pPr>
+      <w:r>
+        <w:tab/>
+      </w:r>
+      <w:r>
+        <w:rPr>
+          <w:rFonts w:hint="eastAsia"/>
+        </w:rPr>
+        <w:t xml:space="preserve">wiki </w:t>
+      </w:r>
+      <w:r>
+        <w:rPr>
+          <w:rFonts w:hint="eastAsia"/>
+        </w:rPr>
+        <w:t>把高阶函数（</w:t>
+      </w:r>
+      <w:proofErr w:type="spellStart"/>
+      <w:r>
+        <w:rPr>
+          <w:rFonts w:hint="eastAsia"/>
+        </w:rPr>
+        <w:t>Hiher</w:t>
+      </w:r>
+      <w:proofErr w:type="spellEnd"/>
+      <w:r>
+        <w:rPr>
+          <w:rFonts w:hint="eastAsia"/>
+        </w:rPr>
+        <w:t>-order Function</w:t>
+      </w:r>
+      <w:r>
+        <w:rPr>
+          <w:rFonts w:hint="eastAsia"/>
+        </w:rPr>
+        <w:t>）定义为：满足下列条件之一的函数：</w:t>
+      </w:r>
+    </w:p>
+    <w:p>
+      <w:pPr>
+        <w:ind w:left="420" w:firstLine="420"/>
+        <w:rPr>
+          <w:rFonts w:hint="eastAsia"/>
+        </w:rPr>
+      </w:pPr>
+      <w:r>
+        <w:rPr>
+          <w:rFonts w:hint="eastAsia"/>
+        </w:rPr>
+        <w:t>*</w:t>
+      </w:r>
+      <w:r>
+        <w:rPr>
+          <w:rFonts w:hint="eastAsia"/>
+        </w:rPr>
+        <w:t>接收一个或多个函数作为参数</w:t>
+      </w:r>
+    </w:p>
+    <w:p>
+      <w:pPr>
+        <w:ind w:left="420" w:firstLine="420"/>
+      </w:pPr>
+      <w:r>
+        <w:rPr>
+          <w:rFonts w:hint="eastAsia"/>
+        </w:rPr>
+        <w:t>*</w:t>
+      </w:r>
+      <w:r>
+        <w:rPr>
+          <w:rFonts w:hint="eastAsia"/>
+        </w:rPr>
+        <w:t>返回值是一个函数</w:t>
+      </w:r>
+    </w:p>
+    <w:p>
+      <w:r>
+        <w:rPr>
+          <w:rFonts w:hint="eastAsia"/>
+        </w:rPr>
+        <w:t>把函数作为参数，传递给其它函数</w:t>
+      </w:r>
+      <w:r>
+        <w:rPr>
+          <w:rFonts w:hint="eastAsia"/>
+        </w:rPr>
+        <w:t>：</w:t>
+      </w:r>
+    </w:p>
+    <w:p>
+      <w:r>
+        <w:rPr>
+          <w:noProof/>
+        </w:rPr>
+        <w:lastRenderedPageBreak/>
+        <w:drawing>
+          <wp:inline distT="0" distB="0" distL="0" distR="0" wp14:anchorId="323ABFFE" wp14:editId="57AC2E88">
+            <wp:extent cx="3543300" cy="4724400"/>
+            <wp:effectExtent l="0" t="0" r="0" b="0"/>
+            <wp:docPr id="29" name="图片 29"/>
+            <wp:cNvGraphicFramePr>
+              <a:graphicFrameLocks xmlns:a="http://schemas.openxmlformats.org/drawingml/2006/main" noChangeAspect="1"/>
+            </wp:cNvGraphicFramePr>
+            <a:graphic xmlns:a="http://schemas.openxmlformats.org/drawingml/2006/main">
+              <a:graphicData uri="http://schemas.openxmlformats.org/drawingml/2006/picture">
+                <pic:pic xmlns:pic="http://schemas.openxmlformats.org/drawingml/2006/picture">
+                  <pic:nvPicPr>
+                    <pic:cNvPr id="1" name=""/>
+                    <pic:cNvPicPr/>
+                  </pic:nvPicPr>
+                  <pic:blipFill>
+                    <a:blip r:embed="rId33"/>
+                    <a:stretch>
+                      <a:fillRect/>
+                    </a:stretch>
+                  </pic:blipFill>
+                  <pic:spPr>
+                    <a:xfrm>
+                      <a:off x="0" y="0"/>
+                      <a:ext cx="3543300" cy="4724400"/>
+                    </a:xfrm>
+                    <a:prstGeom prst="rect">
+                      <a:avLst/>
+                    </a:prstGeom>
+                  </pic:spPr>
+                </pic:pic>
+              </a:graphicData>
+            </a:graphic>
+          </wp:inline>
+        </w:drawing>
+      </w:r>
+    </w:p>
+    <w:p/>
+    <w:p>
+      <w:r>
+        <w:rPr>
+          <w:rFonts w:hint="eastAsia"/>
+        </w:rPr>
+        <w:t>在其它函数中返回函数</w:t>
+      </w:r>
+      <w:r>
+        <w:rPr>
+          <w:rFonts w:hint="eastAsia"/>
+        </w:rPr>
+        <w:t>：</w:t>
+      </w:r>
+    </w:p>
+    <w:p>
+      <w:r>
+        <w:rPr>
+          <w:noProof/>
+        </w:rPr>
+        <w:lastRenderedPageBreak/>
+        <w:drawing>
+          <wp:inline distT="0" distB="0" distL="0" distR="0" wp14:anchorId="14EF8077" wp14:editId="55F449CD">
+            <wp:extent cx="3495675" cy="4886325"/>
+            <wp:effectExtent l="0" t="0" r="9525" b="9525"/>
+            <wp:docPr id="30" name="图片 30"/>
+            <wp:cNvGraphicFramePr>
+              <a:graphicFrameLocks xmlns:a="http://schemas.openxmlformats.org/drawingml/2006/main" noChangeAspect="1"/>
+            </wp:cNvGraphicFramePr>
+            <a:graphic xmlns:a="http://schemas.openxmlformats.org/drawingml/2006/main">
+              <a:graphicData uri="http://schemas.openxmlformats.org/drawingml/2006/picture">
+                <pic:pic xmlns:pic="http://schemas.openxmlformats.org/drawingml/2006/picture">
+                  <pic:nvPicPr>
+                    <pic:cNvPr id="1" name=""/>
+                    <pic:cNvPicPr/>
+                  </pic:nvPicPr>
+                  <pic:blipFill>
+                    <a:blip r:embed="rId34"/>
+                    <a:stretch>
+                      <a:fillRect/>
+                    </a:stretch>
+                  </pic:blipFill>
+                  <pic:spPr>
+                    <a:xfrm>
+                      <a:off x="0" y="0"/>
+                      <a:ext cx="3495675" cy="4886325"/>
+                    </a:xfrm>
+                    <a:prstGeom prst="rect">
+                      <a:avLst/>
+                    </a:prstGeom>
+                  </pic:spPr>
+                </pic:pic>
+              </a:graphicData>
+            </a:graphic>
+          </wp:inline>
+        </w:drawing>
+      </w:r>
+    </w:p>
+    <w:p/>
+    <w:p>
+      <w:r>
+        <w:rPr>
+          <w:rFonts w:hint="eastAsia"/>
+        </w:rPr>
+        <w:t>闭包</w:t>
+      </w:r>
+      <w:r>
+        <w:rPr>
+          <w:rFonts w:hint="eastAsia"/>
+        </w:rPr>
+        <w:t>：</w:t>
+      </w:r>
+    </w:p>
+    <w:p>
+      <w:r>
+        <w:tab/>
+      </w:r>
+      <w:r>
+        <w:rPr>
+          <w:rFonts w:hint="eastAsia"/>
+        </w:rPr>
+        <w:t>闭包（</w:t>
+      </w:r>
+      <w:r>
+        <w:rPr>
+          <w:rFonts w:hint="eastAsia"/>
+        </w:rPr>
+        <w:t>Closure</w:t>
+      </w:r>
+      <w:r>
+        <w:rPr>
+          <w:rFonts w:hint="eastAsia"/>
+        </w:rPr>
+        <w:t>）是匿名函数的一个特例。当一个匿名函数所访问的变量定义在函数体的外部时，就称这样的匿名函数为闭包。</w:t>
+      </w:r>
+    </w:p>
+    <w:p>
+      <w:r>
+        <w:rPr>
+          <w:noProof/>
+        </w:rPr>
+        <w:lastRenderedPageBreak/>
+        <w:drawing>
+          <wp:inline distT="0" distB="0" distL="0" distR="0" wp14:anchorId="63538A5E" wp14:editId="347D1CF9">
+            <wp:extent cx="3838575" cy="6905625"/>
+            <wp:effectExtent l="0" t="0" r="9525" b="9525"/>
+            <wp:docPr id="31" name="图片 31"/>
+            <wp:cNvGraphicFramePr>
+              <a:graphicFrameLocks xmlns:a="http://schemas.openxmlformats.org/drawingml/2006/main" noChangeAspect="1"/>
+            </wp:cNvGraphicFramePr>
+            <a:graphic xmlns:a="http://schemas.openxmlformats.org/drawingml/2006/main">
+              <a:graphicData uri="http://schemas.openxmlformats.org/drawingml/2006/picture">
+                <pic:pic xmlns:pic="http://schemas.openxmlformats.org/drawingml/2006/picture">
+                  <pic:nvPicPr>
+                    <pic:cNvPr id="1" name=""/>
+                    <pic:cNvPicPr/>
+                  </pic:nvPicPr>
+                  <pic:blipFill>
+                    <a:blip r:embed="rId35"/>
+                    <a:stretch>
+                      <a:fillRect/>
+                    </a:stretch>
+                  </pic:blipFill>
+                  <pic:spPr>
+                    <a:xfrm>
+                      <a:off x="0" y="0"/>
+                      <a:ext cx="3838575" cy="6905625"/>
+                    </a:xfrm>
+                    <a:prstGeom prst="rect">
+                      <a:avLst/>
+                    </a:prstGeom>
+                  </pic:spPr>
+                </pic:pic>
+              </a:graphicData>
+            </a:graphic>
+          </wp:inline>
+        </w:drawing>
+      </w:r>
+    </w:p>
+    <w:p/>
+    <w:p>
+      <w:pPr>
+        <w:pStyle w:val="1"/>
+      </w:pPr>
+      <w:r>
+        <w:t>23.</w:t>
+      </w:r>
+      <w:r>
+        <w:rPr>
+          <w:rFonts w:hint="eastAsia"/>
+        </w:rPr>
+        <w:t>反射</w:t>
+      </w:r>
+    </w:p>
+    <w:p>
+      <w:r>
+        <w:tab/>
+      </w:r>
+      <w:r>
+        <w:rPr>
+          <w:rFonts w:hint="eastAsia"/>
+        </w:rPr>
+        <w:t>反射就是程序能够在运行时检查变量和值，求出它们的类型。</w:t>
+      </w:r>
+    </w:p>
+    <w:p>
+      <w:r>
+        <w:tab/>
+      </w:r>
+      <w:r>
+        <w:rPr>
+          <w:rFonts w:hint="eastAsia"/>
+        </w:rPr>
+        <w:t>在</w:t>
+      </w:r>
+      <w:r>
+        <w:rPr>
+          <w:rFonts w:hint="eastAsia"/>
+        </w:rPr>
+        <w:t xml:space="preserve"> Go </w:t>
+      </w:r>
+      <w:r>
+        <w:rPr>
+          <w:rFonts w:hint="eastAsia"/>
+        </w:rPr>
+        <w:t>语言中，</w:t>
+      </w:r>
+      <w:r>
+        <w:rPr>
+          <w:rFonts w:hint="eastAsia"/>
+        </w:rPr>
+        <w:t xml:space="preserve">reflect </w:t>
+      </w:r>
+      <w:r>
+        <w:rPr>
+          <w:rFonts w:hint="eastAsia"/>
+        </w:rPr>
+        <w:t>实现了运行时反射。</w:t>
+      </w:r>
+    </w:p>
+    <w:p>
+      <w:proofErr w:type="spellStart"/>
+      <w:r>
+        <w:rPr>
+          <w:rFonts w:hint="eastAsia"/>
+        </w:rPr>
+        <w:t>reflect.Type</w:t>
+      </w:r>
+      <w:proofErr w:type="spellEnd"/>
+      <w:r>
+        <w:rPr>
+          <w:rFonts w:hint="eastAsia"/>
+        </w:rPr>
+        <w:t xml:space="preserve"> </w:t>
+      </w:r>
+      <w:r>
+        <w:rPr>
+          <w:rFonts w:hint="eastAsia"/>
+        </w:rPr>
+        <w:t>、</w:t>
+      </w:r>
+      <w:proofErr w:type="spellStart"/>
+      <w:r>
+        <w:rPr>
+          <w:rFonts w:hint="eastAsia"/>
+        </w:rPr>
+        <w:t>reflect.Value</w:t>
+      </w:r>
+      <w:proofErr w:type="spellEnd"/>
+      <w:r>
+        <w:rPr>
+          <w:rFonts w:hint="eastAsia"/>
+        </w:rPr>
+        <w:t>、</w:t>
+      </w:r>
+      <w:proofErr w:type="spellStart"/>
+      <w:r>
+        <w:rPr>
+          <w:rFonts w:hint="eastAsia"/>
+        </w:rPr>
+        <w:t>r</w:t>
+      </w:r>
+      <w:r>
+        <w:t>eflect.</w:t>
+      </w:r>
+      <w:r>
+        <w:t>K</w:t>
+      </w:r>
+      <w:r>
+        <w:t>ind</w:t>
+      </w:r>
+      <w:proofErr w:type="spellEnd"/>
+      <w:r>
+        <w:rPr>
+          <w:rFonts w:hint="eastAsia"/>
+        </w:rPr>
+        <w:t>：</w:t>
+      </w:r>
+    </w:p>
+    <w:p>
+      <w:r>
+        <w:tab/>
+      </w:r>
+      <w:proofErr w:type="spellStart"/>
+      <w:r>
+        <w:rPr>
+          <w:rFonts w:hint="eastAsia"/>
+        </w:rPr>
+        <w:t>reflect.Type</w:t>
+      </w:r>
+      <w:proofErr w:type="spellEnd"/>
+      <w:r>
+        <w:rPr>
+          <w:rFonts w:hint="eastAsia"/>
+        </w:rPr>
+        <w:t xml:space="preserve"> </w:t>
+      </w:r>
+      <w:r>
+        <w:rPr>
+          <w:rFonts w:hint="eastAsia"/>
+        </w:rPr>
+        <w:t>表示</w:t>
+      </w:r>
+      <w:r>
+        <w:rPr>
+          <w:rFonts w:hint="eastAsia"/>
+        </w:rPr>
+        <w:t xml:space="preserve"> interface{} </w:t>
+      </w:r>
+      <w:r>
+        <w:rPr>
+          <w:rFonts w:hint="eastAsia"/>
+        </w:rPr>
+        <w:t>的具体类型，而</w:t>
+      </w:r>
+      <w:r>
+        <w:rPr>
+          <w:rFonts w:hint="eastAsia"/>
+        </w:rPr>
+        <w:t xml:space="preserve"> </w:t>
+      </w:r>
+      <w:proofErr w:type="spellStart"/>
+      <w:r>
+        <w:rPr>
+          <w:rFonts w:hint="eastAsia"/>
+        </w:rPr>
+        <w:t>reflect.Value</w:t>
+      </w:r>
+      <w:proofErr w:type="spellEnd"/>
+      <w:r>
+        <w:rPr>
+          <w:rFonts w:hint="eastAsia"/>
+        </w:rPr>
+        <w:t xml:space="preserve"> </w:t>
+      </w:r>
+      <w:r>
+        <w:rPr>
+          <w:rFonts w:hint="eastAsia"/>
+        </w:rPr>
+        <w:t>表示它的具体值。</w:t>
+      </w:r>
+      <w:proofErr w:type="spellStart"/>
+      <w:r>
+        <w:rPr>
+          <w:rFonts w:hint="eastAsia"/>
+        </w:rPr>
+        <w:lastRenderedPageBreak/>
+        <w:t>reflect.TypeOf</w:t>
+      </w:r>
+      <w:proofErr w:type="spellEnd"/>
+      <w:r>
+        <w:rPr>
+          <w:rFonts w:hint="eastAsia"/>
+        </w:rPr>
+        <w:t xml:space="preserve">() </w:t>
+      </w:r>
+      <w:r>
+        <w:rPr>
+          <w:rFonts w:hint="eastAsia"/>
+        </w:rPr>
+        <w:t>和</w:t>
+      </w:r>
+      <w:r>
+        <w:rPr>
+          <w:rFonts w:hint="eastAsia"/>
+        </w:rPr>
+        <w:t xml:space="preserve"> </w:t>
+      </w:r>
+      <w:proofErr w:type="spellStart"/>
+      <w:r>
+        <w:rPr>
+          <w:rFonts w:hint="eastAsia"/>
+        </w:rPr>
+        <w:t>reflect.ValueOf</w:t>
+      </w:r>
+      <w:proofErr w:type="spellEnd"/>
+      <w:r>
+        <w:rPr>
+          <w:rFonts w:hint="eastAsia"/>
+        </w:rPr>
+        <w:t xml:space="preserve">() </w:t>
+      </w:r>
+      <w:r>
+        <w:rPr>
+          <w:rFonts w:hint="eastAsia"/>
+        </w:rPr>
+        <w:t>两个函数可以分别返回</w:t>
+      </w:r>
+      <w:r>
+        <w:rPr>
+          <w:rFonts w:hint="eastAsia"/>
+        </w:rPr>
+        <w:t xml:space="preserve"> </w:t>
+      </w:r>
+      <w:proofErr w:type="spellStart"/>
+      <w:r>
+        <w:rPr>
+          <w:rFonts w:hint="eastAsia"/>
+        </w:rPr>
+        <w:t>reflect.Type</w:t>
+      </w:r>
+      <w:proofErr w:type="spellEnd"/>
+      <w:r>
+        <w:rPr>
+          <w:rFonts w:hint="eastAsia"/>
+        </w:rPr>
+        <w:t xml:space="preserve"> </w:t>
+      </w:r>
+      <w:r>
+        <w:rPr>
+          <w:rFonts w:hint="eastAsia"/>
+        </w:rPr>
+        <w:t>和</w:t>
+      </w:r>
+      <w:r>
+        <w:rPr>
+          <w:rFonts w:hint="eastAsia"/>
+        </w:rPr>
+        <w:t xml:space="preserve"> </w:t>
+      </w:r>
+      <w:proofErr w:type="spellStart"/>
+      <w:r>
+        <w:rPr>
+          <w:rFonts w:hint="eastAsia"/>
+        </w:rPr>
+        <w:t>reflect.Value</w:t>
+      </w:r>
+      <w:proofErr w:type="spellEnd"/>
+      <w:r>
+        <w:t>，</w:t>
+      </w:r>
+      <w:proofErr w:type="spellStart"/>
+      <w:r>
+        <w:rPr>
+          <w:rFonts w:hint="eastAsia"/>
+        </w:rPr>
+        <w:t>r</w:t>
+      </w:r>
+      <w:r>
+        <w:t>eflect.Kind</w:t>
+      </w:r>
+      <w:proofErr w:type="spellEnd"/>
+      <w:r>
+        <w:rPr>
+          <w:rFonts w:hint="eastAsia"/>
+        </w:rPr>
+        <w:t>表示具体类型的特定类型</w:t>
+      </w:r>
+      <w:r>
+        <w:rPr>
+          <w:rFonts w:hint="eastAsia"/>
+        </w:rPr>
+        <w:t>。</w:t>
+      </w:r>
+    </w:p>
+    <w:p>
+      <w:r>
+        <w:rPr>
+          <w:noProof/>
+        </w:rPr>
+        <w:drawing>
+          <wp:inline distT="0" distB="0" distL="0" distR="0" wp14:anchorId="193E770A" wp14:editId="5A168B03">
+            <wp:extent cx="3400425" cy="7429500"/>
+            <wp:effectExtent l="0" t="0" r="9525" b="0"/>
+            <wp:docPr id="33" name="图片 33"/>
+            <wp:cNvGraphicFramePr>
+              <a:graphicFrameLocks xmlns:a="http://schemas.openxmlformats.org/drawingml/2006/main" noChangeAspect="1"/>
+            </wp:cNvGraphicFramePr>
+            <a:graphic xmlns:a="http://schemas.openxmlformats.org/drawingml/2006/main">
+              <a:graphicData uri="http://schemas.openxmlformats.org/drawingml/2006/picture">
+                <pic:pic xmlns:pic="http://schemas.openxmlformats.org/drawingml/2006/picture">
+                  <pic:nvPicPr>
+                    <pic:cNvPr id="1" name=""/>
+                    <pic:cNvPicPr/>
+                  </pic:nvPicPr>
+                  <pic:blipFill>
+                    <a:blip r:embed="rId36"/>
+                    <a:stretch>
+                      <a:fillRect/>
+                    </a:stretch>
+                  </pic:blipFill>
+                  <pic:spPr>
+                    <a:xfrm>
+                      <a:off x="0" y="0"/>
+                      <a:ext cx="3400425" cy="7429500"/>
+                    </a:xfrm>
+                    <a:prstGeom prst="rect">
+                      <a:avLst/>
+                    </a:prstGeom>
+                  </pic:spPr>
+                </pic:pic>
+              </a:graphicData>
+            </a:graphic>
+          </wp:inline>
+        </w:drawing>
+      </w:r>
+    </w:p>
+    <w:p/>
+    <w:p>
+      <w:proofErr w:type="spellStart"/>
+      <w:r>
+        <w:rPr>
+          <w:rFonts w:hint="eastAsia"/>
+        </w:rPr>
+        <w:t>NumField</w:t>
+      </w:r>
+      <w:proofErr w:type="spellEnd"/>
+      <w:r>
+        <w:rPr>
+          <w:rFonts w:hint="eastAsia"/>
+        </w:rPr>
+        <w:t xml:space="preserve">() </w:t>
+      </w:r>
+      <w:r>
+        <w:rPr>
+          <w:rFonts w:hint="eastAsia"/>
+        </w:rPr>
+        <w:t>和</w:t>
+      </w:r>
+      <w:r>
+        <w:rPr>
+          <w:rFonts w:hint="eastAsia"/>
+        </w:rPr>
+        <w:t xml:space="preserve"> Field() </w:t>
+      </w:r>
+      <w:r>
+        <w:rPr>
+          <w:rFonts w:hint="eastAsia"/>
+        </w:rPr>
+        <w:t>方法</w:t>
+      </w:r>
+      <w:r>
+        <w:rPr>
+          <w:rFonts w:hint="eastAsia"/>
+        </w:rPr>
+        <w:t>：</w:t>
+      </w:r>
+    </w:p>
+    <w:p>
+      <w:pPr>
+        <w:rPr>
+          <w:rFonts w:hint="eastAsia"/>
+        </w:rPr>
+      </w:pPr>
+      <w:r>
+        <w:tab/>
+      </w:r>
+      <w:proofErr w:type="spellStart"/>
+      <w:r>
+        <w:rPr>
+          <w:rFonts w:hint="eastAsia"/>
+        </w:rPr>
+        <w:t>NumField</w:t>
+      </w:r>
+      <w:proofErr w:type="spellEnd"/>
+      <w:r>
+        <w:rPr>
+          <w:rFonts w:hint="eastAsia"/>
+        </w:rPr>
+        <w:t xml:space="preserve">() </w:t>
+      </w:r>
+      <w:r>
+        <w:rPr>
+          <w:rFonts w:hint="eastAsia"/>
+        </w:rPr>
+        <w:t>方法返回结构体中字段的数量，而</w:t>
+      </w:r>
+      <w:r>
+        <w:rPr>
+          <w:rFonts w:hint="eastAsia"/>
+        </w:rPr>
+        <w:t xml:space="preserve"> Field(</w:t>
+      </w:r>
+      <w:proofErr w:type="spellStart"/>
+      <w:r>
+        <w:rPr>
+          <w:rFonts w:hint="eastAsia"/>
+        </w:rPr>
+        <w:t>i</w:t>
+      </w:r>
+      <w:proofErr w:type="spellEnd"/>
+      <w:r>
+        <w:rPr>
+          <w:rFonts w:hint="eastAsia"/>
+        </w:rPr>
+        <w:t xml:space="preserve"> </w:t>
+      </w:r>
+      <w:proofErr w:type="spellStart"/>
+      <w:r>
+        <w:rPr>
+          <w:rFonts w:hint="eastAsia"/>
+        </w:rPr>
+        <w:t>int</w:t>
+      </w:r>
+      <w:proofErr w:type="spellEnd"/>
+      <w:r>
+        <w:rPr>
+          <w:rFonts w:hint="eastAsia"/>
+        </w:rPr>
+        <w:t xml:space="preserve">) </w:t>
+      </w:r>
+      <w:r>
+        <w:rPr>
+          <w:rFonts w:hint="eastAsia"/>
+        </w:rPr>
+        <w:t>方法返回字段</w:t>
+      </w:r>
+      <w:r>
+        <w:rPr>
+          <w:rFonts w:hint="eastAsia"/>
+        </w:rPr>
+        <w:t xml:space="preserve"> </w:t>
+      </w:r>
+      <w:proofErr w:type="spellStart"/>
+      <w:r>
+        <w:rPr>
+          <w:rFonts w:hint="eastAsia"/>
+        </w:rPr>
+        <w:t>i</w:t>
+      </w:r>
+      <w:proofErr w:type="spellEnd"/>
+      <w:r>
+        <w:rPr>
+          <w:rFonts w:hint="eastAsia"/>
+        </w:rPr>
+        <w:t xml:space="preserve"> </w:t>
+      </w:r>
+      <w:r>
+        <w:rPr>
+          <w:rFonts w:hint="eastAsia"/>
+        </w:rPr>
+        <w:t>的</w:t>
+      </w:r>
+      <w:r>
+        <w:rPr>
+          <w:rFonts w:hint="eastAsia"/>
+        </w:rPr>
+        <w:t xml:space="preserve"> </w:t>
+      </w:r>
+      <w:proofErr w:type="spellStart"/>
+      <w:r>
+        <w:rPr>
+          <w:rFonts w:hint="eastAsia"/>
+        </w:rPr>
+        <w:t>reflect.Value</w:t>
+      </w:r>
+      <w:proofErr w:type="spellEnd"/>
+      <w:r>
+        <w:rPr>
+          <w:rFonts w:hint="eastAsia"/>
+        </w:rPr>
+        <w:t>。</w:t>
+      </w:r>
+    </w:p>
+    <w:p>
+      <w:r>
+        <w:rPr>
+          <w:noProof/>
+        </w:rPr>
+        <w:lastRenderedPageBreak/>
+        <w:drawing>
+          <wp:inline distT="0" distB="0" distL="0" distR="0" wp14:anchorId="29131E69" wp14:editId="220E60AB">
+            <wp:extent cx="5274310" cy="5133975"/>
+            <wp:effectExtent l="0" t="0" r="2540" b="9525"/>
+            <wp:docPr id="34" name="图片 34"/>
+            <wp:cNvGraphicFramePr>
+              <a:graphicFrameLocks xmlns:a="http://schemas.openxmlformats.org/drawingml/2006/main" noChangeAspect="1"/>
+            </wp:cNvGraphicFramePr>
+            <a:graphic xmlns:a="http://schemas.openxmlformats.org/drawingml/2006/main">
+              <a:graphicData uri="http://schemas.openxmlformats.org/drawingml/2006/picture">
+                <pic:pic xmlns:pic="http://schemas.openxmlformats.org/drawingml/2006/picture">
+                  <pic:nvPicPr>
+                    <pic:cNvPr id="1" name=""/>
+                    <pic:cNvPicPr/>
+                  </pic:nvPicPr>
+                  <pic:blipFill>
+                    <a:blip r:embed="rId37"/>
+                    <a:stretch>
+                      <a:fillRect/>
+                    </a:stretch>
+                  </pic:blipFill>
+                  <pic:spPr>
+                    <a:xfrm>
+                      <a:off x="0" y="0"/>
+                      <a:ext cx="5274310" cy="5133975"/>
+                    </a:xfrm>
+                    <a:prstGeom prst="rect">
+                      <a:avLst/>
+                    </a:prstGeom>
+                  </pic:spPr>
+                </pic:pic>
+              </a:graphicData>
+            </a:graphic>
+          </wp:inline>
+        </w:drawing>
+      </w:r>
+    </w:p>
+    <w:p/>
+    <w:p>
+      <w:proofErr w:type="spellStart"/>
+      <w:r>
+        <w:rPr>
+          <w:rFonts w:hint="eastAsia"/>
+        </w:rPr>
+        <w:t>Int</w:t>
+      </w:r>
+      <w:proofErr w:type="spellEnd"/>
+      <w:r>
+        <w:rPr>
+          <w:rFonts w:hint="eastAsia"/>
+        </w:rPr>
+        <w:t xml:space="preserve">() </w:t>
+      </w:r>
+      <w:r>
+        <w:rPr>
+          <w:rFonts w:hint="eastAsia"/>
+        </w:rPr>
+        <w:t>和</w:t>
+      </w:r>
+      <w:r>
+        <w:rPr>
+          <w:rFonts w:hint="eastAsia"/>
+        </w:rPr>
+        <w:t xml:space="preserve"> String() </w:t>
+      </w:r>
+      <w:r>
+        <w:rPr>
+          <w:rFonts w:hint="eastAsia"/>
+        </w:rPr>
+        <w:t>方法</w:t>
+      </w:r>
+      <w:r>
+        <w:rPr>
+          <w:rFonts w:hint="eastAsia"/>
+        </w:rPr>
+        <w:t>：</w:t>
+      </w:r>
+    </w:p>
+    <w:p>
+      <w:r>
+        <w:tab/>
+      </w:r>
+      <w:proofErr w:type="spellStart"/>
+      <w:r>
+        <w:rPr>
+          <w:rFonts w:hint="eastAsia"/>
+        </w:rPr>
+        <w:t>Int</w:t>
+      </w:r>
+      <w:proofErr w:type="spellEnd"/>
+      <w:r>
+        <w:rPr>
+          <w:rFonts w:hint="eastAsia"/>
+        </w:rPr>
+        <w:t xml:space="preserve"> </w:t>
+      </w:r>
+      <w:r>
+        <w:rPr>
+          <w:rFonts w:hint="eastAsia"/>
+        </w:rPr>
+        <w:t>和</w:t>
+      </w:r>
+      <w:r>
+        <w:rPr>
+          <w:rFonts w:hint="eastAsia"/>
+        </w:rPr>
+        <w:t xml:space="preserve"> String </w:t>
+      </w:r>
+      <w:r>
+        <w:rPr>
+          <w:rFonts w:hint="eastAsia"/>
+        </w:rPr>
+        <w:t>可以帮助我们分别取出</w:t>
+      </w:r>
+      <w:r>
+        <w:rPr>
+          <w:rFonts w:hint="eastAsia"/>
+        </w:rPr>
+        <w:t xml:space="preserve"> </w:t>
+      </w:r>
+      <w:proofErr w:type="spellStart"/>
+      <w:r>
+        <w:rPr>
+          <w:rFonts w:hint="eastAsia"/>
+        </w:rPr>
+        <w:t>reflect.Value</w:t>
+      </w:r>
+      <w:proofErr w:type="spellEnd"/>
+      <w:r>
+        <w:rPr>
+          <w:rFonts w:hint="eastAsia"/>
+        </w:rPr>
+        <w:t xml:space="preserve"> </w:t>
+      </w:r>
+      <w:r>
+        <w:rPr>
+          <w:rFonts w:hint="eastAsia"/>
+        </w:rPr>
+        <w:t>作为</w:t>
+      </w:r>
+      <w:r>
+        <w:rPr>
+          <w:rFonts w:hint="eastAsia"/>
+        </w:rPr>
+        <w:t xml:space="preserve"> int64 </w:t>
+      </w:r>
+      <w:r>
+        <w:rPr>
+          <w:rFonts w:hint="eastAsia"/>
+        </w:rPr>
+        <w:t>和</w:t>
+      </w:r>
+      <w:r>
+        <w:rPr>
+          <w:rFonts w:hint="eastAsia"/>
+        </w:rPr>
+        <w:t xml:space="preserve"> string</w:t>
+      </w:r>
+      <w:r>
+        <w:rPr>
+          <w:rFonts w:hint="eastAsia"/>
+        </w:rPr>
+        <w:t>。</w:t>
+      </w:r>
+    </w:p>
+    <w:p/>
+    <w:p>
+      <w:r>
+        <w:rPr>
+          <w:rFonts w:hint="eastAsia"/>
+        </w:rPr>
+        <w:t>反射示例：</w:t>
+      </w:r>
+    </w:p>
+    <w:p>
+      <w:r>
+        <w:tab/>
+      </w:r>
+      <w:r>
+        <w:rPr>
+          <w:rFonts w:hint="eastAsia"/>
+        </w:rPr>
+        <w:t>假设</w:t>
+      </w:r>
+      <w:r>
+        <w:rPr>
+          <w:rFonts w:hint="eastAsia"/>
+        </w:rPr>
+        <w:t>我们需要编写一个</w:t>
+      </w:r>
+      <w:proofErr w:type="spellStart"/>
+      <w:r>
+        <w:rPr>
+          <w:rFonts w:hint="eastAsia"/>
+        </w:rPr>
+        <w:t>createQuery</w:t>
+      </w:r>
+      <w:proofErr w:type="spellEnd"/>
+      <w:r>
+        <w:rPr>
+          <w:rFonts w:hint="eastAsia"/>
+        </w:rPr>
+        <w:t>函数，</w:t>
+      </w:r>
+      <w:r>
+        <w:rPr>
+          <w:rFonts w:hint="eastAsia"/>
+        </w:rPr>
+        <w:t>它能</w:t>
+      </w:r>
+      <w:r>
+        <w:rPr>
+          <w:rFonts w:hint="eastAsia"/>
+        </w:rPr>
+        <w:t>接收</w:t>
+      </w:r>
+      <w:r>
+        <w:rPr>
+          <w:rFonts w:hint="eastAsia"/>
+        </w:rPr>
+        <w:t>任意的</w:t>
+      </w:r>
+      <w:r>
+        <w:rPr>
+          <w:rFonts w:hint="eastAsia"/>
+        </w:rPr>
+        <w:t>结构体变量作为参数，返回</w:t>
+      </w:r>
+      <w:r>
+        <w:rPr>
+          <w:rFonts w:hint="eastAsia"/>
+        </w:rPr>
+        <w:t>对应的</w:t>
+      </w:r>
+      <w:r>
+        <w:rPr>
+          <w:rFonts w:hint="eastAsia"/>
+        </w:rPr>
+        <w:t>SQL</w:t>
+      </w:r>
+      <w:r>
+        <w:rPr>
+          <w:rFonts w:hint="eastAsia"/>
+        </w:rPr>
+        <w:t>插入查询</w:t>
+      </w:r>
+      <w:r>
+        <w:rPr>
+          <w:rFonts w:hint="eastAsia"/>
+        </w:rPr>
+        <w:t>语句</w:t>
+      </w:r>
+      <w:r>
+        <w:rPr>
+          <w:rFonts w:hint="eastAsia"/>
+        </w:rPr>
+        <w:t>。</w:t>
+      </w:r>
+      <w:r>
+        <w:rPr>
+          <w:rFonts w:hint="eastAsia"/>
+        </w:rPr>
+        <w:t>由于</w:t>
+      </w:r>
+      <w:r>
+        <w:rPr>
+          <w:rFonts w:hint="eastAsia"/>
+        </w:rPr>
+        <w:t xml:space="preserve"> </w:t>
+      </w:r>
+      <w:proofErr w:type="spellStart"/>
+      <w:r>
+        <w:rPr>
+          <w:rFonts w:hint="eastAsia"/>
+        </w:rPr>
+        <w:t>createQuery</w:t>
+      </w:r>
+      <w:proofErr w:type="spellEnd"/>
+      <w:r>
+        <w:rPr>
+          <w:rFonts w:hint="eastAsia"/>
+        </w:rPr>
+        <w:t xml:space="preserve"> </w:t>
+      </w:r>
+      <w:r>
+        <w:rPr>
+          <w:rFonts w:hint="eastAsia"/>
+        </w:rPr>
+        <w:t>函数应该适用于任何结构体，因此它接收</w:t>
+      </w:r>
+      <w:r>
+        <w:rPr>
+          <w:rFonts w:hint="eastAsia"/>
+        </w:rPr>
+        <w:t xml:space="preserve"> interface{} </w:t>
+      </w:r>
+      <w:r>
+        <w:rPr>
+          <w:rFonts w:hint="eastAsia"/>
+        </w:rPr>
+        <w:t>作为参数。为了简单起见，我们只处理包含</w:t>
+      </w:r>
+      <w:r>
+        <w:rPr>
+          <w:rFonts w:hint="eastAsia"/>
+        </w:rPr>
+        <w:t xml:space="preserve"> string </w:t>
+      </w:r>
+      <w:r>
+        <w:rPr>
+          <w:rFonts w:hint="eastAsia"/>
+        </w:rPr>
+        <w:t>和</w:t>
+      </w:r>
+      <w:r>
+        <w:rPr>
+          <w:rFonts w:hint="eastAsia"/>
+        </w:rPr>
+        <w:t xml:space="preserve"> </w:t>
+      </w:r>
+      <w:proofErr w:type="spellStart"/>
+      <w:r>
+        <w:rPr>
+          <w:rFonts w:hint="eastAsia"/>
+        </w:rPr>
+        <w:t>int</w:t>
+      </w:r>
+      <w:proofErr w:type="spellEnd"/>
+      <w:r>
+        <w:rPr>
+          <w:rFonts w:hint="eastAsia"/>
+        </w:rPr>
+        <w:t xml:space="preserve"> </w:t>
+      </w:r>
+      <w:r>
+        <w:rPr>
+          <w:rFonts w:hint="eastAsia"/>
+        </w:rPr>
+        <w:t>类型字段的结构体，但可以扩展为包含任何类型的字段。</w:t>
+      </w:r>
+      <w:r>
+        <w:rPr>
+          <w:rFonts w:hint="eastAsia"/>
+        </w:rPr>
+        <w:t>程序如下：</w:t>
+      </w:r>
+    </w:p>
+    <w:p>
+      <w:r>
+        <w:rPr>
+          <w:noProof/>
+        </w:rPr>
+        <w:lastRenderedPageBreak/>
+        <w:drawing>
+          <wp:inline distT="0" distB="0" distL="0" distR="0" wp14:anchorId="77FEA567" wp14:editId="73F0B740">
+            <wp:extent cx="5274310" cy="2591435"/>
+            <wp:effectExtent l="0" t="0" r="2540" b="0"/>
+            <wp:docPr id="35" name="图片 35"/>
+            <wp:cNvGraphicFramePr>
+              <a:graphicFrameLocks xmlns:a="http://schemas.openxmlformats.org/drawingml/2006/main" noChangeAspect="1"/>
+            </wp:cNvGraphicFramePr>
+            <a:graphic xmlns:a="http://schemas.openxmlformats.org/drawingml/2006/main">
+              <a:graphicData uri="http://schemas.openxmlformats.org/drawingml/2006/picture">
+                <pic:pic xmlns:pic="http://schemas.openxmlformats.org/drawingml/2006/picture">
+                  <pic:nvPicPr>
+                    <pic:cNvPr id="1" name=""/>
+                    <pic:cNvPicPr/>
+                  </pic:nvPicPr>
+                  <pic:blipFill>
+                    <a:blip r:embed="rId38"/>
+                    <a:stretch>
+                      <a:fillRect/>
+                    </a:stretch>
+                  </pic:blipFill>
+                  <pic:spPr>
+                    <a:xfrm>
+                      <a:off x="0" y="0"/>
+                      <a:ext cx="5274310" cy="2591435"/>
+                    </a:xfrm>
+                    <a:prstGeom prst="rect">
+                      <a:avLst/>
+                    </a:prstGeom>
+                  </pic:spPr>
+                </pic:pic>
+              </a:graphicData>
+            </a:graphic>
+          </wp:inline>
+        </w:drawing>
+      </w:r>
+    </w:p>
+    <w:p>
+      <w:r>
+        <w:rPr>
+          <w:noProof/>
+        </w:rPr>
+        <w:drawing>
+          <wp:inline distT="0" distB="0" distL="0" distR="0" wp14:anchorId="4D1C60EB" wp14:editId="7F30095B">
+            <wp:extent cx="5274310" cy="4204335"/>
+            <wp:effectExtent l="0" t="0" r="2540" b="5715"/>
+            <wp:docPr id="36" name="图片 36"/>
+            <wp:cNvGraphicFramePr>
+              <a:graphicFrameLocks xmlns:a="http://schemas.openxmlformats.org/drawingml/2006/main" noChangeAspect="1"/>
+            </wp:cNvGraphicFramePr>
+            <a:graphic xmlns:a="http://schemas.openxmlformats.org/drawingml/2006/main">
+              <a:graphicData uri="http://schemas.openxmlformats.org/drawingml/2006/picture">
+                <pic:pic xmlns:pic="http://schemas.openxmlformats.org/drawingml/2006/picture">
+                  <pic:nvPicPr>
+                    <pic:cNvPr id="1" name=""/>
+                    <pic:cNvPicPr/>
+                  </pic:nvPicPr>
+                  <pic:blipFill>
+                    <a:blip r:embed="rId39"/>
+                    <a:stretch>
+                      <a:fillRect/>
+                    </a:stretch>
+                  </pic:blipFill>
+                  <pic:spPr>
+                    <a:xfrm>
+                      <a:off x="0" y="0"/>
+                      <a:ext cx="5274310" cy="4204335"/>
+                    </a:xfrm>
+                    <a:prstGeom prst="rect">
+                      <a:avLst/>
+                    </a:prstGeom>
+                  </pic:spPr>
+                </pic:pic>
+              </a:graphicData>
+            </a:graphic>
+          </wp:inline>
+        </w:drawing>
+      </w:r>
+    </w:p>
+    <w:p>
+      <w:r>
+        <w:rPr>
+          <w:noProof/>
+        </w:rPr>
+        <w:lastRenderedPageBreak/>
+        <w:drawing>
+          <wp:inline distT="0" distB="0" distL="0" distR="0" wp14:anchorId="0DA695C1" wp14:editId="4A72BEA4">
+            <wp:extent cx="5274310" cy="4088130"/>
+            <wp:effectExtent l="0" t="0" r="2540" b="7620"/>
+            <wp:docPr id="37" name="图片 37"/>
+            <wp:cNvGraphicFramePr>
+              <a:graphicFrameLocks xmlns:a="http://schemas.openxmlformats.org/drawingml/2006/main" noChangeAspect="1"/>
+            </wp:cNvGraphicFramePr>
+            <a:graphic xmlns:a="http://schemas.openxmlformats.org/drawingml/2006/main">
+              <a:graphicData uri="http://schemas.openxmlformats.org/drawingml/2006/picture">
+                <pic:pic xmlns:pic="http://schemas.openxmlformats.org/drawingml/2006/picture">
+                  <pic:nvPicPr>
+                    <pic:cNvPr id="1" name=""/>
+                    <pic:cNvPicPr/>
+                  </pic:nvPicPr>
+                  <pic:blipFill>
+                    <a:blip r:embed="rId40"/>
+                    <a:stretch>
+                      <a:fillRect/>
+                    </a:stretch>
+                  </pic:blipFill>
+                  <pic:spPr>
+                    <a:xfrm>
+                      <a:off x="0" y="0"/>
+                      <a:ext cx="5274310" cy="4088130"/>
+                    </a:xfrm>
+                    <a:prstGeom prst="rect">
+                      <a:avLst/>
+                    </a:prstGeom>
+                  </pic:spPr>
+                </pic:pic>
+              </a:graphicData>
+            </a:graphic>
+          </wp:inline>
+        </w:drawing>
+      </w:r>
+    </w:p>
+    <w:p/>
+    <w:p>
+      <w:pPr>
+        <w:pStyle w:val="1"/>
+      </w:pPr>
+      <w:r>
+        <w:t>24.</w:t>
+      </w:r>
+      <w:r>
+        <w:rPr>
+          <w:rFonts w:hint="eastAsia"/>
+        </w:rPr>
+        <w:t>读</w:t>
       </w:r>
       <w:bookmarkStart w:id="0" w:name="_GoBack"/>
       <w:bookmarkEnd w:id="0"/>
+      <w:r>
+        <w:rPr>
+          <w:rFonts w:hint="eastAsia"/>
+        </w:rPr>
+        <w:t>取文件</w:t>
+      </w:r>
+    </w:p>
+    <w:p/>
+    <w:p>
+      <w:r>
+        <w:rPr>
+          <w:rFonts w:hint="eastAsia"/>
+        </w:rPr>
+        <w:t>将整个文件读取到内存</w:t>
+      </w:r>
+      <w:r>
+        <w:rPr>
+          <w:rFonts w:hint="eastAsia"/>
+        </w:rPr>
+        <w:t>：</w:t>
+      </w:r>
+    </w:p>
+    <w:p>
+      <w:r>
+        <w:tab/>
+      </w:r>
+      <w:r>
+        <w:rPr>
+          <w:rFonts w:hint="eastAsia"/>
+        </w:rPr>
+        <w:t>使用</w:t>
+      </w:r>
+      <w:r>
+        <w:rPr>
+          <w:rFonts w:hint="eastAsia"/>
+        </w:rPr>
+        <w:t xml:space="preserve"> </w:t>
+      </w:r>
+      <w:proofErr w:type="spellStart"/>
+      <w:r>
+        <w:rPr>
+          <w:rFonts w:hint="eastAsia"/>
+        </w:rPr>
+        <w:t>ioutil</w:t>
+      </w:r>
+      <w:proofErr w:type="spellEnd"/>
+      <w:r>
+        <w:rPr>
+          <w:rFonts w:hint="eastAsia"/>
+        </w:rPr>
+        <w:t xml:space="preserve"> </w:t>
+      </w:r>
+      <w:r>
+        <w:rPr>
+          <w:rFonts w:hint="eastAsia"/>
+        </w:rPr>
+        <w:t>包中的</w:t>
+      </w:r>
+      <w:r>
+        <w:rPr>
+          <w:rFonts w:hint="eastAsia"/>
+        </w:rPr>
+        <w:t xml:space="preserve"> </w:t>
+      </w:r>
+      <w:proofErr w:type="spellStart"/>
+      <w:r>
+        <w:rPr>
+          <w:rFonts w:hint="eastAsia"/>
+        </w:rPr>
+        <w:t>ReadFile</w:t>
+      </w:r>
+      <w:proofErr w:type="spellEnd"/>
+      <w:r>
+        <w:rPr>
+          <w:rFonts w:hint="eastAsia"/>
+        </w:rPr>
+        <w:t xml:space="preserve"> </w:t>
+      </w:r>
+      <w:r>
+        <w:rPr>
+          <w:rFonts w:hint="eastAsia"/>
+        </w:rPr>
+        <w:t>函数。</w:t>
+      </w:r>
+      <w:r>
+        <w:rPr>
+          <w:rFonts w:hint="eastAsia"/>
+        </w:rPr>
+        <w:t>如下示例，需要在运行目录下创建</w:t>
+      </w:r>
+      <w:r>
+        <w:rPr>
+          <w:rFonts w:hint="eastAsia"/>
+        </w:rPr>
+        <w:t>test</w:t>
+      </w:r>
+      <w:r>
+        <w:t>.txt</w:t>
+      </w:r>
+      <w:r>
+        <w:rPr>
+          <w:rFonts w:hint="eastAsia"/>
+        </w:rPr>
+        <w:t>文件：</w:t>
+      </w:r>
+    </w:p>
+    <w:p>
+      <w:r>
+        <w:rPr>
+          <w:noProof/>
+        </w:rPr>
+        <w:lastRenderedPageBreak/>
+        <w:drawing>
+          <wp:inline distT="0" distB="0" distL="0" distR="0" wp14:anchorId="4233DE97" wp14:editId="621959FD">
+            <wp:extent cx="5274310" cy="3743960"/>
+            <wp:effectExtent l="0" t="0" r="2540" b="8890"/>
+            <wp:docPr id="38" name="图片 38"/>
+            <wp:cNvGraphicFramePr>
+              <a:graphicFrameLocks xmlns:a="http://schemas.openxmlformats.org/drawingml/2006/main" noChangeAspect="1"/>
+            </wp:cNvGraphicFramePr>
+            <a:graphic xmlns:a="http://schemas.openxmlformats.org/drawingml/2006/main">
+              <a:graphicData uri="http://schemas.openxmlformats.org/drawingml/2006/picture">
+                <pic:pic xmlns:pic="http://schemas.openxmlformats.org/drawingml/2006/picture">
+                  <pic:nvPicPr>
+                    <pic:cNvPr id="1" name=""/>
+                    <pic:cNvPicPr/>
+                  </pic:nvPicPr>
+                  <pic:blipFill>
+                    <a:blip r:embed="rId41"/>
+                    <a:stretch>
+                      <a:fillRect/>
+                    </a:stretch>
+                  </pic:blipFill>
+                  <pic:spPr>
+                    <a:xfrm>
+                      <a:off x="0" y="0"/>
+                      <a:ext cx="5274310" cy="3743960"/>
+                    </a:xfrm>
+                    <a:prstGeom prst="rect">
+                      <a:avLst/>
+                    </a:prstGeom>
+                  </pic:spPr>
+                </pic:pic>
+              </a:graphicData>
+            </a:graphic>
+          </wp:inline>
+        </w:drawing>
+      </w:r>
+    </w:p>
+    <w:p/>
+    <w:p>
+      <w:r>
+        <w:rPr>
+          <w:rFonts w:hint="eastAsia"/>
+        </w:rPr>
+        <w:t>使用命令行标记来传递文件路径</w:t>
+      </w:r>
+      <w:r>
+        <w:rPr>
+          <w:rFonts w:hint="eastAsia"/>
+        </w:rPr>
+        <w:t>：</w:t>
+      </w:r>
+    </w:p>
+    <w:p>
+      <w:r>
+        <w:tab/>
+      </w:r>
+      <w:r>
+        <w:rPr>
+          <w:rFonts w:hint="eastAsia"/>
+        </w:rPr>
+        <w:t>使用</w:t>
+      </w:r>
+      <w:r>
+        <w:rPr>
+          <w:rFonts w:hint="eastAsia"/>
+        </w:rPr>
+        <w:t xml:space="preserve"> flag </w:t>
+      </w:r>
+      <w:r>
+        <w:rPr>
+          <w:rFonts w:hint="eastAsia"/>
+        </w:rPr>
+        <w:t>包，我们可以从输入的命令行获取到文件路径，接着读取文件内容。</w:t>
+      </w:r>
+      <w:r>
+        <w:rPr>
+          <w:rFonts w:hint="eastAsia"/>
+        </w:rPr>
+        <w:t xml:space="preserve">flag </w:t>
+      </w:r>
+      <w:r>
+        <w:rPr>
+          <w:rFonts w:hint="eastAsia"/>
+        </w:rPr>
+        <w:t>包有一个名为</w:t>
+      </w:r>
+      <w:r>
+        <w:rPr>
+          <w:rFonts w:hint="eastAsia"/>
+        </w:rPr>
+        <w:t xml:space="preserve"> String </w:t>
+      </w:r>
+      <w:r>
+        <w:rPr>
+          <w:rFonts w:hint="eastAsia"/>
+        </w:rPr>
+        <w:t>的函数。该函数接收三个参数。第一个参数是标记名，第二个是默认值，第三个是标记的简短描述。</w:t>
+      </w:r>
+    </w:p>
+    <w:p>
+      <w:r>
+        <w:rPr>
+          <w:noProof/>
+        </w:rPr>
+        <w:drawing>
+          <wp:inline distT="0" distB="0" distL="0" distR="0" wp14:anchorId="7019F1A7" wp14:editId="34862B91">
+            <wp:extent cx="5274310" cy="1559560"/>
+            <wp:effectExtent l="0" t="0" r="2540" b="2540"/>
+            <wp:docPr id="39" name="图片 39"/>
+            <wp:cNvGraphicFramePr>
+              <a:graphicFrameLocks xmlns:a="http://schemas.openxmlformats.org/drawingml/2006/main" noChangeAspect="1"/>
+            </wp:cNvGraphicFramePr>
+            <a:graphic xmlns:a="http://schemas.openxmlformats.org/drawingml/2006/main">
+              <a:graphicData uri="http://schemas.openxmlformats.org/drawingml/2006/picture">
+                <pic:pic xmlns:pic="http://schemas.openxmlformats.org/drawingml/2006/picture">
+                  <pic:nvPicPr>
+                    <pic:cNvPr id="1" name=""/>
+                    <pic:cNvPicPr/>
+                  </pic:nvPicPr>
+                  <pic:blipFill>
+                    <a:blip r:embed="rId42"/>
+                    <a:stretch>
+                      <a:fillRect/>
+                    </a:stretch>
+                  </pic:blipFill>
+                  <pic:spPr>
+                    <a:xfrm>
+                      <a:off x="0" y="0"/>
+                      <a:ext cx="5274310" cy="1559560"/>
+                    </a:xfrm>
+                    <a:prstGeom prst="rect">
+                      <a:avLst/>
+                    </a:prstGeom>
+                  </pic:spPr>
+                </pic:pic>
+              </a:graphicData>
+            </a:graphic>
+          </wp:inline>
+        </w:drawing>
+      </w:r>
+    </w:p>
+    <w:p/>
+    <w:p>
+      <w:r>
+        <w:rPr>
+          <w:rFonts w:hint="eastAsia"/>
+        </w:rPr>
+        <w:t>将文件绑定在二进制文件中</w:t>
+      </w:r>
+      <w:r>
+        <w:rPr>
+          <w:rFonts w:hint="eastAsia"/>
+        </w:rPr>
+        <w:t>：</w:t>
+      </w:r>
+    </w:p>
+    <w:p>
+      <w:r>
+        <w:tab/>
+      </w:r>
+      <w:r>
+        <w:rPr>
+          <w:rFonts w:hint="eastAsia"/>
+        </w:rPr>
+        <w:t>如果我们能够将文本文件捆绑在二进制文件，岂不是很棒？有很多包可以帮助我们实现。我们会使用</w:t>
+      </w:r>
+      <w:r>
+        <w:rPr>
+          <w:rFonts w:hint="eastAsia"/>
+        </w:rPr>
+        <w:t xml:space="preserve"> </w:t>
+      </w:r>
+      <w:proofErr w:type="spellStart"/>
+      <w:r>
+        <w:rPr>
+          <w:rFonts w:hint="eastAsia"/>
+        </w:rPr>
+        <w:t>packr</w:t>
+      </w:r>
+      <w:proofErr w:type="spellEnd"/>
+      <w:r>
+        <w:rPr>
+          <w:rFonts w:hint="eastAsia"/>
+        </w:rPr>
+        <w:t>，因为它很简单，并且我在项目中使用它时，没有出现任何问题。第一步就是安装</w:t>
+      </w:r>
+      <w:r>
+        <w:rPr>
+          <w:rFonts w:hint="eastAsia"/>
+        </w:rPr>
+        <w:t xml:space="preserve"> </w:t>
+      </w:r>
+      <w:proofErr w:type="spellStart"/>
+      <w:r>
+        <w:rPr>
+          <w:rFonts w:hint="eastAsia"/>
+        </w:rPr>
+        <w:t>packr</w:t>
+      </w:r>
+      <w:proofErr w:type="spellEnd"/>
+      <w:r>
+        <w:rPr>
+          <w:rFonts w:hint="eastAsia"/>
+        </w:rPr>
+        <w:t xml:space="preserve"> </w:t>
+      </w:r>
+      <w:r>
+        <w:rPr>
+          <w:rFonts w:hint="eastAsia"/>
+        </w:rPr>
+        <w:t>包：</w:t>
+      </w:r>
+    </w:p>
+    <w:p>
+      <w:pPr>
+        <w:ind w:left="420" w:firstLine="420"/>
+        <w:rPr>
+          <w:rFonts w:hint="eastAsia"/>
+        </w:rPr>
+      </w:pPr>
+      <w:r>
+        <w:t>go get -u github.com/</w:t>
+      </w:r>
+      <w:proofErr w:type="spellStart"/>
+      <w:r>
+        <w:t>gobuffalo</w:t>
+      </w:r>
+      <w:proofErr w:type="spellEnd"/>
+      <w:r>
+        <w:t>/</w:t>
+      </w:r>
+      <w:proofErr w:type="spellStart"/>
+      <w:r>
+        <w:t>packr</w:t>
+      </w:r>
+      <w:proofErr w:type="spellEnd"/>
+      <w:r>
+        <w:t>/...</w:t>
+      </w:r>
+    </w:p>
+    <w:p>
+      <w:pPr>
+        <w:ind w:firstLine="420"/>
+      </w:pPr>
+      <w:proofErr w:type="spellStart"/>
+      <w:r>
+        <w:rPr>
+          <w:rFonts w:hint="eastAsia"/>
+        </w:rPr>
+        <w:t>packr</w:t>
+      </w:r>
+      <w:proofErr w:type="spellEnd"/>
+      <w:r>
+        <w:rPr>
+          <w:rFonts w:hint="eastAsia"/>
+        </w:rPr>
+        <w:t xml:space="preserve"> </w:t>
+      </w:r>
+      <w:r>
+        <w:rPr>
+          <w:rFonts w:hint="eastAsia"/>
+        </w:rPr>
+        <w:t>会把静态文件（例如</w:t>
+      </w:r>
+      <w:r>
+        <w:rPr>
+          <w:rFonts w:hint="eastAsia"/>
+        </w:rPr>
+        <w:t xml:space="preserve"> .txt </w:t>
+      </w:r>
+      <w:r>
+        <w:rPr>
+          <w:rFonts w:hint="eastAsia"/>
+        </w:rPr>
+        <w:t>文件）转换为</w:t>
+      </w:r>
+      <w:r>
+        <w:rPr>
+          <w:rFonts w:hint="eastAsia"/>
+        </w:rPr>
+        <w:t xml:space="preserve"> .go </w:t>
+      </w:r>
+      <w:r>
+        <w:rPr>
+          <w:rFonts w:hint="eastAsia"/>
+        </w:rPr>
+        <w:t>文件，接下来，</w:t>
+      </w:r>
+      <w:r>
+        <w:rPr>
+          <w:rFonts w:hint="eastAsia"/>
+        </w:rPr>
+        <w:t xml:space="preserve">.go </w:t>
+      </w:r>
+      <w:r>
+        <w:rPr>
+          <w:rFonts w:hint="eastAsia"/>
+        </w:rPr>
+        <w:t>文件会直接嵌入到二进制文件中。</w:t>
+      </w:r>
+      <w:r>
+        <w:rPr>
+          <w:rFonts w:hint="eastAsia"/>
+        </w:rPr>
+        <w:t xml:space="preserve">packer </w:t>
+      </w:r>
+      <w:r>
+        <w:rPr>
+          <w:rFonts w:hint="eastAsia"/>
+        </w:rPr>
+        <w:t>非常智能，在开发过程中，可以从磁盘而非二进制文件中获取静态文件。在开发过程中，当仅仅静态文件变化时，可以不必重新编译。</w:t>
+      </w:r>
+    </w:p>
+    <w:p>
+      <w:pPr>
+        <w:rPr>
+          <w:rFonts w:hint="eastAsia"/>
+        </w:rPr>
+      </w:pPr>
+      <w:r>
+        <w:rPr>
+          <w:noProof/>
+        </w:rPr>
+        <w:lastRenderedPageBreak/>
+        <w:drawing>
+          <wp:inline distT="0" distB="0" distL="0" distR="0" wp14:anchorId="08CAB2EA" wp14:editId="6366EE5E">
+            <wp:extent cx="4352925" cy="2743200"/>
+            <wp:effectExtent l="0" t="0" r="9525" b="0"/>
+            <wp:docPr id="40" name="图片 40"/>
+            <wp:cNvGraphicFramePr>
+              <a:graphicFrameLocks xmlns:a="http://schemas.openxmlformats.org/drawingml/2006/main" noChangeAspect="1"/>
+            </wp:cNvGraphicFramePr>
+            <a:graphic xmlns:a="http://schemas.openxmlformats.org/drawingml/2006/main">
+              <a:graphicData uri="http://schemas.openxmlformats.org/drawingml/2006/picture">
+                <pic:pic xmlns:pic="http://schemas.openxmlformats.org/drawingml/2006/picture">
+                  <pic:nvPicPr>
+                    <pic:cNvPr id="1" name=""/>
+                    <pic:cNvPicPr/>
+                  </pic:nvPicPr>
+                  <pic:blipFill>
+                    <a:blip r:embed="rId43"/>
+                    <a:stretch>
+                      <a:fillRect/>
+                    </a:stretch>
+                  </pic:blipFill>
+                  <pic:spPr>
+                    <a:xfrm>
+                      <a:off x="0" y="0"/>
+                      <a:ext cx="4352925" cy="2743200"/>
+                    </a:xfrm>
+                    <a:prstGeom prst="rect">
+                      <a:avLst/>
+                    </a:prstGeom>
+                  </pic:spPr>
+                </pic:pic>
+              </a:graphicData>
+            </a:graphic>
+          </wp:inline>
+        </w:drawing>
+      </w:r>
+    </w:p>
+    <w:p/>
+    <w:p>
+      <w:r>
+        <w:rPr>
+          <w:rFonts w:hint="eastAsia"/>
+        </w:rPr>
+        <w:t>分块读取文件</w:t>
+      </w:r>
+      <w:r>
+        <w:rPr>
+          <w:rFonts w:hint="eastAsia"/>
+        </w:rPr>
+        <w:t>：</w:t>
+      </w:r>
+    </w:p>
+    <w:p>
+      <w:pPr>
+        <w:rPr>
+          <w:rFonts w:hint="eastAsia"/>
+        </w:rPr>
+      </w:pPr>
+      <w:r>
+        <w:tab/>
+      </w:r>
+      <w:r>
+        <w:rPr>
+          <w:rFonts w:hint="eastAsia"/>
+        </w:rPr>
+        <w:t>当文件非常大时，尤其在</w:t>
+      </w:r>
+      <w:r>
+        <w:rPr>
+          <w:rFonts w:hint="eastAsia"/>
+        </w:rPr>
+        <w:t xml:space="preserve"> RAM </w:t>
+      </w:r>
+      <w:r>
+        <w:rPr>
+          <w:rFonts w:hint="eastAsia"/>
+        </w:rPr>
+        <w:t>存储量不足的情况下，把整个文件都读入内存是没有意义的。更好的方法是分块读取文件。这可以使用</w:t>
+      </w:r>
+      <w:r>
+        <w:rPr>
+          <w:rFonts w:hint="eastAsia"/>
+        </w:rPr>
+        <w:t xml:space="preserve"> </w:t>
+      </w:r>
+      <w:proofErr w:type="spellStart"/>
+      <w:r>
+        <w:rPr>
+          <w:rFonts w:hint="eastAsia"/>
+        </w:rPr>
+        <w:t>bufio</w:t>
+      </w:r>
+      <w:proofErr w:type="spellEnd"/>
+      <w:r>
+        <w:rPr>
+          <w:rFonts w:hint="eastAsia"/>
+        </w:rPr>
+        <w:t xml:space="preserve"> </w:t>
+      </w:r>
+      <w:r>
+        <w:rPr>
+          <w:rFonts w:hint="eastAsia"/>
+        </w:rPr>
+        <w:t>包来完成。</w:t>
+      </w:r>
+    </w:p>
+    <w:p>
+      <w:r>
+        <w:rPr>
+          <w:noProof/>
+        </w:rPr>
+        <w:lastRenderedPageBreak/>
+        <w:drawing>
+          <wp:inline distT="0" distB="0" distL="0" distR="0" wp14:anchorId="651C7611" wp14:editId="668CEE26">
+            <wp:extent cx="5274310" cy="5560695"/>
+            <wp:effectExtent l="0" t="0" r="2540" b="1905"/>
+            <wp:docPr id="42" name="图片 42"/>
+            <wp:cNvGraphicFramePr>
+              <a:graphicFrameLocks xmlns:a="http://schemas.openxmlformats.org/drawingml/2006/main" noChangeAspect="1"/>
+            </wp:cNvGraphicFramePr>
+            <a:graphic xmlns:a="http://schemas.openxmlformats.org/drawingml/2006/main">
+              <a:graphicData uri="http://schemas.openxmlformats.org/drawingml/2006/picture">
+                <pic:pic xmlns:pic="http://schemas.openxmlformats.org/drawingml/2006/picture">
+                  <pic:nvPicPr>
+                    <pic:cNvPr id="1" name=""/>
+                    <pic:cNvPicPr/>
+                  </pic:nvPicPr>
+                  <pic:blipFill>
+                    <a:blip r:embed="rId44"/>
+                    <a:stretch>
+                      <a:fillRect/>
+                    </a:stretch>
+                  </pic:blipFill>
+                  <pic:spPr>
+                    <a:xfrm>
+                      <a:off x="0" y="0"/>
+                      <a:ext cx="5274310" cy="5560695"/>
+                    </a:xfrm>
+                    <a:prstGeom prst="rect">
+                      <a:avLst/>
+                    </a:prstGeom>
+                  </pic:spPr>
+                </pic:pic>
+              </a:graphicData>
+            </a:graphic>
+          </wp:inline>
+        </w:drawing>
+      </w:r>
+    </w:p>
+    <w:p>
+      <w:pPr>
+        <w:rPr>
+          <w:rFonts w:hint="eastAsia"/>
+        </w:rPr>
+      </w:pPr>
+      <w:r>
+        <w:rPr>
+          <w:noProof/>
+        </w:rPr>
+        <w:drawing>
+          <wp:inline distT="0" distB="0" distL="0" distR="0" wp14:anchorId="11D766FA" wp14:editId="50DD61B6">
+            <wp:extent cx="5274310" cy="781050"/>
+            <wp:effectExtent l="0" t="0" r="2540" b="0"/>
+            <wp:docPr id="43" name="图片 43"/>
+            <wp:cNvGraphicFramePr>
+              <a:graphicFrameLocks xmlns:a="http://schemas.openxmlformats.org/drawingml/2006/main" noChangeAspect="1"/>
+            </wp:cNvGraphicFramePr>
+            <a:graphic xmlns:a="http://schemas.openxmlformats.org/drawingml/2006/main">
+              <a:graphicData uri="http://schemas.openxmlformats.org/drawingml/2006/picture">
+                <pic:pic xmlns:pic="http://schemas.openxmlformats.org/drawingml/2006/picture">
+                  <pic:nvPicPr>
+                    <pic:cNvPr id="1" name=""/>
+                    <pic:cNvPicPr/>
+                  </pic:nvPicPr>
+                  <pic:blipFill>
+                    <a:blip r:embed="rId45"/>
+                    <a:stretch>
+                      <a:fillRect/>
+                    </a:stretch>
+                  </pic:blipFill>
+                  <pic:spPr>
+                    <a:xfrm>
+                      <a:off x="0" y="0"/>
+                      <a:ext cx="5274310" cy="781050"/>
+                    </a:xfrm>
+                    <a:prstGeom prst="rect">
+                      <a:avLst/>
+                    </a:prstGeom>
+                  </pic:spPr>
+                </pic:pic>
+              </a:graphicData>
+            </a:graphic>
+          </wp:inline>
+        </w:drawing>
+      </w:r>
+    </w:p>
+    <w:p>
+      <w:r>
+        <w:tab/>
+      </w:r>
+      <w:r>
+        <w:rPr>
+          <w:rFonts w:hint="eastAsia"/>
+        </w:rPr>
+        <w:t xml:space="preserve">Read </w:t>
+      </w:r>
+      <w:r>
+        <w:rPr>
+          <w:rFonts w:hint="eastAsia"/>
+        </w:rPr>
+        <w:t>方法会读取</w:t>
+      </w:r>
+      <w:r>
+        <w:rPr>
+          <w:rFonts w:hint="eastAsia"/>
+        </w:rPr>
+        <w:t xml:space="preserve"> </w:t>
+      </w:r>
+      <w:proofErr w:type="spellStart"/>
+      <w:r>
+        <w:rPr>
+          <w:rFonts w:hint="eastAsia"/>
+        </w:rPr>
+        <w:t>len</w:t>
+      </w:r>
+      <w:proofErr w:type="spellEnd"/>
+      <w:r>
+        <w:rPr>
+          <w:rFonts w:hint="eastAsia"/>
+        </w:rPr>
+        <w:t xml:space="preserve">(b) </w:t>
+      </w:r>
+      <w:r>
+        <w:rPr>
+          <w:rFonts w:hint="eastAsia"/>
+        </w:rPr>
+        <w:t>个字节（达到</w:t>
+      </w:r>
+      <w:r>
+        <w:rPr>
+          <w:rFonts w:hint="eastAsia"/>
+        </w:rPr>
+        <w:t xml:space="preserve"> 3 </w:t>
+      </w:r>
+      <w:r>
+        <w:rPr>
+          <w:rFonts w:hint="eastAsia"/>
+        </w:rPr>
+        <w:t>字节），并返回所读取的字节数。当到达文件最后时，它会返回一个</w:t>
+      </w:r>
+      <w:r>
+        <w:rPr>
+          <w:rFonts w:hint="eastAsia"/>
+        </w:rPr>
+        <w:t xml:space="preserve"> EOF </w:t>
+      </w:r>
+      <w:r>
+        <w:rPr>
+          <w:rFonts w:hint="eastAsia"/>
+        </w:rPr>
+        <w:t>错误。</w:t>
+      </w:r>
+    </w:p>
+    <w:p/>
+    <w:p>
+      <w:r>
+        <w:rPr>
+          <w:rFonts w:hint="eastAsia"/>
+        </w:rPr>
+        <w:t>逐行读取文件</w:t>
+      </w:r>
+      <w:r>
+        <w:rPr>
+          <w:rFonts w:hint="eastAsia"/>
+        </w:rPr>
+        <w:t>：</w:t>
+      </w:r>
+    </w:p>
+    <w:p>
+      <w:pPr>
+        <w:rPr>
+          <w:rFonts w:hint="eastAsia"/>
+        </w:rPr>
+      </w:pPr>
+      <w:r>
+        <w:tab/>
+      </w:r>
+      <w:r>
+        <w:rPr>
+          <w:rFonts w:hint="eastAsia"/>
+        </w:rPr>
+        <w:t>逐行读取文件涉及到以下步骤。</w:t>
+      </w:r>
+    </w:p>
+    <w:p>
+      <w:pPr>
+        <w:ind w:left="420" w:firstLine="420"/>
+        <w:rPr>
+          <w:rFonts w:hint="eastAsia"/>
+        </w:rPr>
+      </w:pPr>
+      <w:r>
+        <w:rPr>
+          <w:rFonts w:hint="eastAsia"/>
+        </w:rPr>
+        <w:t>1.</w:t>
+      </w:r>
+      <w:r>
+        <w:rPr>
+          <w:rFonts w:hint="eastAsia"/>
+        </w:rPr>
+        <w:t>打开文件；</w:t>
+      </w:r>
+    </w:p>
+    <w:p>
+      <w:pPr>
+        <w:ind w:left="420" w:firstLine="420"/>
+        <w:rPr>
+          <w:rFonts w:hint="eastAsia"/>
+        </w:rPr>
+      </w:pPr>
+      <w:r>
+        <w:rPr>
+          <w:rFonts w:hint="eastAsia"/>
+        </w:rPr>
+        <w:t>2.</w:t>
+      </w:r>
+      <w:r>
+        <w:rPr>
+          <w:rFonts w:hint="eastAsia"/>
+        </w:rPr>
+        <w:t>在文件上新建一个</w:t>
+      </w:r>
+      <w:r>
+        <w:rPr>
+          <w:rFonts w:hint="eastAsia"/>
+        </w:rPr>
+        <w:t xml:space="preserve"> scanner</w:t>
+      </w:r>
+      <w:r>
+        <w:rPr>
+          <w:rFonts w:hint="eastAsia"/>
+        </w:rPr>
+        <w:t>；</w:t>
+      </w:r>
+    </w:p>
+    <w:p>
+      <w:pPr>
+        <w:ind w:left="420" w:firstLine="420"/>
+      </w:pPr>
+      <w:r>
+        <w:rPr>
+          <w:rFonts w:hint="eastAsia"/>
+        </w:rPr>
+        <w:t>3.</w:t>
+      </w:r>
+      <w:r>
+        <w:rPr>
+          <w:rFonts w:hint="eastAsia"/>
+        </w:rPr>
+        <w:t>扫描文件并且逐行读取。</w:t>
+      </w:r>
+    </w:p>
+    <w:p>
+      <w:pPr>
+        <w:rPr>
+          <w:rFonts w:hint="eastAsia"/>
+        </w:rPr>
+      </w:pPr>
+      <w:r>
+        <w:tab/>
+      </w:r>
+      <w:r>
+        <w:rPr>
+          <w:rFonts w:hint="eastAsia"/>
+        </w:rPr>
+        <w:t>读取之前，我们把</w:t>
+      </w:r>
+      <w:r>
+        <w:rPr>
+          <w:rFonts w:hint="eastAsia"/>
+        </w:rPr>
+        <w:t>test</w:t>
+      </w:r>
+      <w:r>
+        <w:t>.txt</w:t>
+      </w:r>
+      <w:r>
+        <w:rPr>
+          <w:rFonts w:hint="eastAsia"/>
+        </w:rPr>
+        <w:t>文件新增一行内容“</w:t>
+      </w:r>
+      <w:r>
+        <w:rPr>
+          <w:rFonts w:hint="eastAsia"/>
+        </w:rPr>
+        <w:t>test</w:t>
+      </w:r>
+      <w:r>
+        <w:t xml:space="preserve"> content</w:t>
+      </w:r>
+      <w:r>
+        <w:rPr>
+          <w:rFonts w:hint="eastAsia"/>
+        </w:rPr>
+        <w:t>”。</w:t>
+      </w:r>
+    </w:p>
+    <w:p>
+      <w:r>
+        <w:rPr>
+          <w:noProof/>
+        </w:rPr>
+        <w:lastRenderedPageBreak/>
+        <w:drawing>
+          <wp:inline distT="0" distB="0" distL="0" distR="0" wp14:anchorId="1E9CDB86" wp14:editId="3572A465">
+            <wp:extent cx="5274310" cy="3597910"/>
+            <wp:effectExtent l="0" t="0" r="2540" b="2540"/>
+            <wp:docPr id="44" name="图片 44"/>
+            <wp:cNvGraphicFramePr>
+              <a:graphicFrameLocks xmlns:a="http://schemas.openxmlformats.org/drawingml/2006/main" noChangeAspect="1"/>
+            </wp:cNvGraphicFramePr>
+            <a:graphic xmlns:a="http://schemas.openxmlformats.org/drawingml/2006/main">
+              <a:graphicData uri="http://schemas.openxmlformats.org/drawingml/2006/picture">
+                <pic:pic xmlns:pic="http://schemas.openxmlformats.org/drawingml/2006/picture">
+                  <pic:nvPicPr>
+                    <pic:cNvPr id="1" name=""/>
+                    <pic:cNvPicPr/>
+                  </pic:nvPicPr>
+                  <pic:blipFill>
+                    <a:blip r:embed="rId46"/>
+                    <a:stretch>
+                      <a:fillRect/>
+                    </a:stretch>
+                  </pic:blipFill>
+                  <pic:spPr>
+                    <a:xfrm>
+                      <a:off x="0" y="0"/>
+                      <a:ext cx="5274310" cy="3597910"/>
+                    </a:xfrm>
+                    <a:prstGeom prst="rect">
+                      <a:avLst/>
+                    </a:prstGeom>
+                  </pic:spPr>
+                </pic:pic>
+              </a:graphicData>
+            </a:graphic>
+          </wp:inline>
+        </w:drawing>
+      </w:r>
+    </w:p>
+    <w:p>
+      <w:pPr>
+        <w:rPr>
+          <w:rFonts w:hint="eastAsia"/>
+        </w:rPr>
+      </w:pPr>
+      <w:r>
+        <w:tab/>
+      </w:r>
+      <w:r>
+        <w:rPr>
+          <w:rFonts w:hint="eastAsia"/>
+        </w:rPr>
+        <w:t>在第</w:t>
+      </w:r>
+      <w:r>
+        <w:rPr>
+          <w:rFonts w:hint="eastAsia"/>
+        </w:rPr>
+        <w:t xml:space="preserve"> 24 </w:t>
+      </w:r>
+      <w:r>
+        <w:rPr>
+          <w:rFonts w:hint="eastAsia"/>
+        </w:rPr>
+        <w:t>行，我们用文件创建了一个新的</w:t>
+      </w:r>
+      <w:r>
+        <w:rPr>
+          <w:rFonts w:hint="eastAsia"/>
+        </w:rPr>
+        <w:t xml:space="preserve"> scanner</w:t>
+      </w:r>
+      <w:r>
+        <w:rPr>
+          <w:rFonts w:hint="eastAsia"/>
+        </w:rPr>
+        <w:t>。第</w:t>
+      </w:r>
+      <w:r>
+        <w:rPr>
+          <w:rFonts w:hint="eastAsia"/>
+        </w:rPr>
+        <w:t xml:space="preserve"> 25 </w:t>
+      </w:r>
+      <w:r>
+        <w:rPr>
+          <w:rFonts w:hint="eastAsia"/>
+        </w:rPr>
+        <w:t>行的</w:t>
+      </w:r>
+      <w:r>
+        <w:rPr>
+          <w:rFonts w:hint="eastAsia"/>
+        </w:rPr>
+        <w:t xml:space="preserve"> Scan() </w:t>
+      </w:r>
+      <w:r>
+        <w:rPr>
+          <w:rFonts w:hint="eastAsia"/>
+        </w:rPr>
+        <w:t>方法读取文件的下一行，如果可以读取，就可以使用</w:t>
+      </w:r>
+      <w:r>
+        <w:rPr>
+          <w:rFonts w:hint="eastAsia"/>
+        </w:rPr>
+        <w:t xml:space="preserve"> Text() </w:t>
+      </w:r>
+      <w:r>
+        <w:rPr>
+          <w:rFonts w:hint="eastAsia"/>
+        </w:rPr>
+        <w:t>方法。当</w:t>
+      </w:r>
+      <w:r>
+        <w:rPr>
+          <w:rFonts w:hint="eastAsia"/>
+        </w:rPr>
+        <w:t xml:space="preserve"> Scan </w:t>
+      </w:r>
+      <w:r>
+        <w:rPr>
+          <w:rFonts w:hint="eastAsia"/>
+        </w:rPr>
+        <w:t>返回</w:t>
+      </w:r>
+      <w:r>
+        <w:rPr>
+          <w:rFonts w:hint="eastAsia"/>
+        </w:rPr>
+        <w:t xml:space="preserve"> false </w:t>
+      </w:r>
+      <w:r>
+        <w:rPr>
+          <w:rFonts w:hint="eastAsia"/>
+        </w:rPr>
+        <w:t>时，除非已经到达文件末尾（此时</w:t>
+      </w:r>
+      <w:r>
+        <w:rPr>
+          <w:rFonts w:hint="eastAsia"/>
+        </w:rPr>
+        <w:t xml:space="preserve"> Err() </w:t>
+      </w:r>
+      <w:r>
+        <w:rPr>
+          <w:rFonts w:hint="eastAsia"/>
+        </w:rPr>
+        <w:t>返回</w:t>
+      </w:r>
+      <w:r>
+        <w:rPr>
+          <w:rFonts w:hint="eastAsia"/>
+        </w:rPr>
+        <w:t xml:space="preserve"> nil</w:t>
+      </w:r>
+      <w:r>
+        <w:rPr>
+          <w:rFonts w:hint="eastAsia"/>
+        </w:rPr>
+        <w:t>），否则</w:t>
+      </w:r>
+      <w:r>
+        <w:rPr>
+          <w:rFonts w:hint="eastAsia"/>
+        </w:rPr>
+        <w:t xml:space="preserve"> Err() </w:t>
+      </w:r>
+      <w:r>
+        <w:rPr>
+          <w:rFonts w:hint="eastAsia"/>
+        </w:rPr>
+        <w:t>就会返回扫描过程中出现的错误。</w:t>
+      </w:r>
     </w:p>
     <w:sectPr>
       <w:pgSz w:w="11906" w:h="16838"/>
@@ -7131,6 +10775,29 @@
       <w:szCs w:val="32"/>
     </w:rPr>
   </w:style>
+  <w:style w:type="paragraph" w:styleId="3">
+    <w:name w:val="heading 3"/>
+    <w:basedOn w:val="a"/>
+    <w:next w:val="a"/>
+    <w:link w:val="3Char"/>
+    <w:uiPriority w:val="9"/>
+    <w:semiHidden/>
+    <w:unhideWhenUsed/>
+    <w:qFormat/>
+    <w:rsid w:val="00965D25"/>
+    <w:pPr>
+      <w:keepNext/>
+      <w:keepLines/>
+      <w:spacing w:before="260" w:after="260" w:line="416" w:lineRule="auto"/>
+      <w:outlineLvl w:val="2"/>
+    </w:pPr>
+    <w:rPr>
+      <w:b/>
+      <w:bCs/>
+      <w:sz w:val="32"/>
+      <w:szCs w:val="32"/>
+    </w:rPr>
+  </w:style>
   <w:style w:type="character" w:default="1" w:styleId="a0">
     <w:name w:val="Default Paragraph Font"/>
     <w:uiPriority w:val="1"/>
@@ -7248,6 +10915,20 @@
       <w:rFonts w:ascii="宋体" w:eastAsia="宋体" w:hAnsi="宋体" w:cs="宋体"/>
       <w:sz w:val="24"/>
       <w:szCs w:val="24"/>
+    </w:rPr>
+  </w:style>
+  <w:style w:type="character" w:customStyle="1" w:styleId="3Char">
+    <w:name w:val="标题 3 Char"/>
+    <w:basedOn w:val="a0"/>
+    <w:link w:val="3"/>
+    <w:uiPriority w:val="9"/>
+    <w:semiHidden/>
+    <w:rsid w:val="00965D25"/>
+    <w:rPr>
+      <w:b/>
+      <w:bCs/>
+      <w:sz w:val="32"/>
+      <w:szCs w:val="32"/>
     </w:rPr>
   </w:style>
 </w:styles>
